--- a/kafka/Confluent 笔记.docx
+++ b/kafka/Confluent 笔记.docx
@@ -24,9 +24,6 @@
         <w:tabs>
           <w:tab w:val="left" w:pos="3249"/>
         </w:tabs>
-        <w:rPr>
-          <w:rFonts w:hint="eastAsia"/>
-        </w:rPr>
       </w:pPr>
       <w:r>
         <w:tab/>
@@ -782,13 +779,7 @@
         <w:t>对应个各个具体的命令和用法参考下面章节。</w:t>
       </w:r>
     </w:p>
-    <w:p>
-      <w:pPr>
-        <w:rPr>
-          <w:rFonts w:hint="eastAsia"/>
-        </w:rPr>
-      </w:pPr>
-    </w:p>
+    <w:p/>
     <w:p/>
     <w:p/>
     <w:p/>
@@ -843,11 +834,6 @@
       </w:r>
     </w:p>
     <w:p>
-      <w:pPr>
-        <w:rPr>
-          <w:rFonts w:hint="eastAsia"/>
-        </w:rPr>
-      </w:pPr>
       <w:r>
         <w:rPr>
           <w:rFonts w:hint="eastAsia"/>
@@ -1288,11 +1274,6 @@
             <w:tcW w:w="2340" w:type="dxa"/>
           </w:tcPr>
           <w:p>
-            <w:pPr>
-              <w:rPr>
-                <w:rFonts w:hint="eastAsia"/>
-              </w:rPr>
-            </w:pPr>
             <w:r>
               <w:t>C</w:t>
             </w:r>
@@ -1320,11 +1301,6 @@
     </w:tbl>
     <w:p/>
     <w:p>
-      <w:pPr>
-        <w:rPr>
-          <w:rFonts w:hint="eastAsia"/>
-        </w:rPr>
-      </w:pPr>
       <w:r>
         <w:rPr>
           <w:rFonts w:hint="eastAsia"/>
@@ -1369,11 +1345,6 @@
       </w:r>
     </w:p>
     <w:p>
-      <w:pPr>
-        <w:rPr>
-          <w:rFonts w:hint="eastAsia"/>
-        </w:rPr>
-      </w:pPr>
       <w:r>
         <w:rPr>
           <w:rFonts w:hint="eastAsia"/>
@@ -1487,11 +1458,6 @@
             <w:tcW w:w="1870" w:type="dxa"/>
           </w:tcPr>
           <w:p>
-            <w:pPr>
-              <w:rPr>
-                <w:rFonts w:hint="eastAsia"/>
-              </w:rPr>
-            </w:pPr>
             <w:r>
               <w:rPr>
                 <w:rFonts w:hint="eastAsia"/>
@@ -1706,11 +1672,6 @@
     </w:tbl>
     <w:p/>
     <w:p>
-      <w:pPr>
-        <w:rPr>
-          <w:rFonts w:hint="eastAsia"/>
-        </w:rPr>
-      </w:pPr>
       <w:r>
         <w:rPr>
           <w:rFonts w:hint="eastAsia"/>
@@ -1837,11 +1798,6 @@
       <w:proofErr w:type="spellEnd"/>
     </w:p>
     <w:p>
-      <w:pPr>
-        <w:rPr>
-          <w:rFonts w:hint="eastAsia"/>
-        </w:rPr>
-      </w:pPr>
       <w:r>
         <w:rPr>
           <w:rFonts w:hint="eastAsia"/>
@@ -2679,7 +2635,6 @@
           <w:p>
             <w:pPr>
               <w:rPr>
-                <w:rFonts w:hint="eastAsia"/>
                 <w:sz w:val="16"/>
                 <w:szCs w:val="16"/>
               </w:rPr>
@@ -2782,9 +2737,6 @@
     <w:p>
       <w:pPr>
         <w:ind w:left="360"/>
-        <w:rPr>
-          <w:rFonts w:hint="eastAsia"/>
-        </w:rPr>
       </w:pPr>
       <w:r>
         <w:rPr>
@@ -2842,9 +2794,6 @@
           <w:ilvl w:val="0"/>
           <w:numId w:val="10"/>
         </w:numPr>
-        <w:rPr>
-          <w:rFonts w:hint="eastAsia"/>
-        </w:rPr>
       </w:pPr>
       <w:r>
         <w:rPr>
@@ -2860,9 +2809,6 @@
           <w:ilvl w:val="0"/>
           <w:numId w:val="10"/>
         </w:numPr>
-        <w:rPr>
-          <w:rFonts w:hint="eastAsia"/>
-        </w:rPr>
       </w:pPr>
       <w:r>
         <w:rPr>
@@ -2907,7 +2853,6 @@
     <w:p>
       <w:pPr>
         <w:rPr>
-          <w:rFonts w:hint="eastAsia"/>
           <w:b/>
           <w:color w:val="FF0000"/>
         </w:rPr>
@@ -3154,15 +3099,7 @@
         <w:rPr>
           <w:rFonts w:hint="eastAsia"/>
         </w:rPr>
-        <w:t>该</w:t>
-      </w:r>
-      <w:bookmarkStart w:id="0" w:name="_GoBack"/>
-      <w:bookmarkEnd w:id="0"/>
-      <w:r>
-        <w:rPr>
-          <w:rFonts w:hint="eastAsia"/>
-        </w:rPr>
-        <w:t>进程。</w:t>
+        <w:t>该进程。</w:t>
       </w:r>
     </w:p>
     <w:p/>
@@ -3245,9 +3182,6 @@
           <w:ilvl w:val="0"/>
           <w:numId w:val="7"/>
         </w:numPr>
-        <w:rPr>
-          <w:rFonts w:hint="eastAsia"/>
-        </w:rPr>
       </w:pPr>
       <w:r>
         <w:t>C</w:t>
@@ -3298,11 +3232,6 @@
       </w:r>
     </w:p>
     <w:p>
-      <w:pPr>
-        <w:rPr>
-          <w:rFonts w:hint="eastAsia"/>
-        </w:rPr>
-      </w:pPr>
       <w:r>
         <w:rPr>
           <w:rFonts w:hint="eastAsia"/>
@@ -3337,13 +3266,7 @@
         <w:rPr>
           <w:rFonts w:hint="eastAsia"/>
         </w:rPr>
-        <w:t>变量</w:t>
-      </w:r>
-      <w:r>
-        <w:rPr>
-          <w:rFonts w:hint="eastAsia"/>
-        </w:rPr>
-        <w:t>（参考</w:t>
+        <w:t>变量（参考</w:t>
       </w:r>
       <w:r>
         <w:rPr>
@@ -3392,15 +3315,10 @@
             <w:tcW w:w="1834" w:type="dxa"/>
           </w:tcPr>
           <w:p>
-            <w:pPr>
+            <w:r>
               <w:rPr>
                 <w:rFonts w:hint="eastAsia"/>
               </w:rPr>
-            </w:pPr>
-            <w:r>
-              <w:rPr>
-                <w:rFonts w:hint="eastAsia"/>
-              </w:rPr>
               <w:t>主入口</w:t>
             </w:r>
           </w:p>
@@ -3409,48 +3327,25 @@
           <w:tcPr>
             <w:tcW w:w="1491" w:type="dxa"/>
           </w:tcPr>
-          <w:p>
-            <w:pPr>
-              <w:rPr>
-                <w:rFonts w:hint="eastAsia"/>
-              </w:rPr>
-            </w:pPr>
-          </w:p>
+          <w:p/>
         </w:tc>
         <w:tc>
           <w:tcPr>
             <w:tcW w:w="1710" w:type="dxa"/>
           </w:tcPr>
-          <w:p>
-            <w:pPr>
-              <w:rPr>
-                <w:rFonts w:hint="eastAsia"/>
-              </w:rPr>
-            </w:pPr>
-          </w:p>
+          <w:p/>
         </w:tc>
         <w:tc>
           <w:tcPr>
             <w:tcW w:w="2250" w:type="dxa"/>
           </w:tcPr>
-          <w:p>
-            <w:pPr>
-              <w:rPr>
-                <w:rFonts w:hint="eastAsia"/>
-              </w:rPr>
-            </w:pPr>
-          </w:p>
+          <w:p/>
         </w:tc>
         <w:tc>
           <w:tcPr>
             <w:tcW w:w="2065" w:type="dxa"/>
           </w:tcPr>
           <w:p>
-            <w:pPr>
-              <w:rPr>
-                <w:rFonts w:hint="eastAsia"/>
-              </w:rPr>
-            </w:pPr>
             <w:r>
               <w:rPr>
                 <w:rFonts w:hint="eastAsia"/>
@@ -3482,11 +3377,6 @@
             <w:tcW w:w="1710" w:type="dxa"/>
           </w:tcPr>
           <w:p>
-            <w:pPr>
-              <w:rPr>
-                <w:rFonts w:hint="eastAsia"/>
-              </w:rPr>
-            </w:pPr>
             <w:r>
               <w:t xml:space="preserve"> </w:t>
             </w:r>
@@ -3496,25 +3386,13 @@
           <w:tcPr>
             <w:tcW w:w="2250" w:type="dxa"/>
           </w:tcPr>
-          <w:p>
-            <w:pPr>
-              <w:rPr>
-                <w:rFonts w:hint="eastAsia"/>
-              </w:rPr>
-            </w:pPr>
-          </w:p>
+          <w:p/>
         </w:tc>
         <w:tc>
           <w:tcPr>
             <w:tcW w:w="2065" w:type="dxa"/>
           </w:tcPr>
-          <w:p>
-            <w:pPr>
-              <w:rPr>
-                <w:rFonts w:hint="eastAsia"/>
-              </w:rPr>
-            </w:pPr>
-          </w:p>
+          <w:p/>
         </w:tc>
       </w:tr>
       <w:tr>
@@ -3563,9 +3441,531 @@
           <w:p>
             <w:pPr>
               <w:rPr>
+                <w:color w:val="00B0F0"/>
+              </w:rPr>
+            </w:pPr>
+          </w:p>
+        </w:tc>
+        <w:tc>
+          <w:tcPr>
+            <w:tcW w:w="2250" w:type="dxa"/>
+          </w:tcPr>
+          <w:p>
+            <w:pPr>
+              <w:rPr>
+                <w:color w:val="00B0F0"/>
+              </w:rPr>
+            </w:pPr>
+          </w:p>
+        </w:tc>
+        <w:tc>
+          <w:tcPr>
+            <w:tcW w:w="2065" w:type="dxa"/>
+          </w:tcPr>
+          <w:p>
+            <w:pPr>
+              <w:rPr>
+                <w:color w:val="00B0F0"/>
+              </w:rPr>
+            </w:pPr>
+          </w:p>
+        </w:tc>
+      </w:tr>
+      <w:tr>
+        <w:tc>
+          <w:tcPr>
+            <w:tcW w:w="1834" w:type="dxa"/>
+          </w:tcPr>
+          <w:p>
+            <w:pPr>
+              <w:rPr>
+                <w:color w:val="00B0F0"/>
+              </w:rPr>
+            </w:pPr>
+            <w:r>
+              <w:rPr>
+                <w:color w:val="00B0F0"/>
+              </w:rPr>
+              <w:t>connect</w:t>
+            </w:r>
+          </w:p>
+        </w:tc>
+        <w:tc>
+          <w:tcPr>
+            <w:tcW w:w="1491" w:type="dxa"/>
+          </w:tcPr>
+          <w:p>
+            <w:pPr>
+              <w:rPr>
+                <w:color w:val="00B0F0"/>
+              </w:rPr>
+            </w:pPr>
+            <w:proofErr w:type="spellStart"/>
+            <w:r>
+              <w:rPr>
+                <w:color w:val="00B0F0"/>
+              </w:rPr>
+              <w:t>connect_subcommands</w:t>
+            </w:r>
+            <w:proofErr w:type="spellEnd"/>
+          </w:p>
+        </w:tc>
+        <w:tc>
+          <w:tcPr>
+            <w:tcW w:w="1710" w:type="dxa"/>
+          </w:tcPr>
+          <w:p>
+            <w:pPr>
+              <w:rPr>
+                <w:color w:val="00B0F0"/>
+              </w:rPr>
+            </w:pPr>
+          </w:p>
+        </w:tc>
+        <w:tc>
+          <w:tcPr>
+            <w:tcW w:w="2250" w:type="dxa"/>
+          </w:tcPr>
+          <w:p>
+            <w:pPr>
+              <w:rPr>
+                <w:color w:val="00B0F0"/>
+              </w:rPr>
+            </w:pPr>
+          </w:p>
+        </w:tc>
+        <w:tc>
+          <w:tcPr>
+            <w:tcW w:w="2065" w:type="dxa"/>
+          </w:tcPr>
+          <w:p>
+            <w:pPr>
+              <w:rPr>
+                <w:color w:val="00B0F0"/>
+              </w:rPr>
+            </w:pPr>
+          </w:p>
+        </w:tc>
+      </w:tr>
+      <w:tr>
+        <w:tc>
+          <w:tcPr>
+            <w:tcW w:w="1834" w:type="dxa"/>
+          </w:tcPr>
+          <w:p>
+            <w:r>
+              <w:t>current</w:t>
+            </w:r>
+          </w:p>
+        </w:tc>
+        <w:tc>
+          <w:tcPr>
+            <w:tcW w:w="1491" w:type="dxa"/>
+          </w:tcPr>
+          <w:p/>
+        </w:tc>
+        <w:tc>
+          <w:tcPr>
+            <w:tcW w:w="1710" w:type="dxa"/>
+          </w:tcPr>
+          <w:p/>
+        </w:tc>
+        <w:tc>
+          <w:tcPr>
+            <w:tcW w:w="2250" w:type="dxa"/>
+          </w:tcPr>
+          <w:p/>
+        </w:tc>
+        <w:tc>
+          <w:tcPr>
+            <w:tcW w:w="2065" w:type="dxa"/>
+          </w:tcPr>
+          <w:p/>
+        </w:tc>
+      </w:tr>
+      <w:tr>
+        <w:tc>
+          <w:tcPr>
+            <w:tcW w:w="1834" w:type="dxa"/>
+          </w:tcPr>
+          <w:p>
+            <w:r>
+              <w:t>destroy</w:t>
+            </w:r>
+          </w:p>
+        </w:tc>
+        <w:tc>
+          <w:tcPr>
+            <w:tcW w:w="1491" w:type="dxa"/>
+          </w:tcPr>
+          <w:p/>
+        </w:tc>
+        <w:tc>
+          <w:tcPr>
+            <w:tcW w:w="1710" w:type="dxa"/>
+          </w:tcPr>
+          <w:p/>
+        </w:tc>
+        <w:tc>
+          <w:tcPr>
+            <w:tcW w:w="2250" w:type="dxa"/>
+          </w:tcPr>
+          <w:p/>
+        </w:tc>
+        <w:tc>
+          <w:tcPr>
+            <w:tcW w:w="2065" w:type="dxa"/>
+          </w:tcPr>
+          <w:p/>
+        </w:tc>
+      </w:tr>
+      <w:tr>
+        <w:tc>
+          <w:tcPr>
+            <w:tcW w:w="1834" w:type="dxa"/>
+          </w:tcPr>
+          <w:p>
+            <w:r>
+              <w:t>l</w:t>
+            </w:r>
+            <w:r>
+              <w:rPr>
+                <w:rFonts w:hint="eastAsia"/>
+              </w:rPr>
+              <w:t>ist</w:t>
+            </w:r>
+          </w:p>
+        </w:tc>
+        <w:tc>
+          <w:tcPr>
+            <w:tcW w:w="1491" w:type="dxa"/>
+          </w:tcPr>
+          <w:p/>
+        </w:tc>
+        <w:tc>
+          <w:tcPr>
+            <w:tcW w:w="1710" w:type="dxa"/>
+          </w:tcPr>
+          <w:p/>
+        </w:tc>
+        <w:tc>
+          <w:tcPr>
+            <w:tcW w:w="2250" w:type="dxa"/>
+          </w:tcPr>
+          <w:p/>
+        </w:tc>
+        <w:tc>
+          <w:tcPr>
+            <w:tcW w:w="2065" w:type="dxa"/>
+          </w:tcPr>
+          <w:p/>
+        </w:tc>
+      </w:tr>
+      <w:tr>
+        <w:tc>
+          <w:tcPr>
+            <w:tcW w:w="1834" w:type="dxa"/>
+          </w:tcPr>
+          <w:p>
+            <w:pPr>
+              <w:rPr>
+                <w:color w:val="00B0F0"/>
+              </w:rPr>
+            </w:pPr>
+            <w:r>
+              <w:rPr>
+                <w:color w:val="00B0F0"/>
+              </w:rPr>
+              <w:t>load</w:t>
+            </w:r>
+          </w:p>
+        </w:tc>
+        <w:tc>
+          <w:tcPr>
+            <w:tcW w:w="1491" w:type="dxa"/>
+          </w:tcPr>
+          <w:p>
+            <w:pPr>
+              <w:rPr>
+                <w:color w:val="00B0F0"/>
+              </w:rPr>
+            </w:pPr>
+            <w:proofErr w:type="spellStart"/>
+            <w:r>
+              <w:rPr>
+                <w:color w:val="00B0F0"/>
+              </w:rPr>
+              <w:t>connect_subcommands</w:t>
+            </w:r>
+            <w:proofErr w:type="spellEnd"/>
+          </w:p>
+        </w:tc>
+        <w:tc>
+          <w:tcPr>
+            <w:tcW w:w="1710" w:type="dxa"/>
+          </w:tcPr>
+          <w:p>
+            <w:pPr>
+              <w:rPr>
+                <w:color w:val="00B0F0"/>
+              </w:rPr>
+            </w:pPr>
+          </w:p>
+        </w:tc>
+        <w:tc>
+          <w:tcPr>
+            <w:tcW w:w="2250" w:type="dxa"/>
+          </w:tcPr>
+          <w:p>
+            <w:pPr>
+              <w:rPr>
+                <w:color w:val="00B0F0"/>
+              </w:rPr>
+            </w:pPr>
+          </w:p>
+        </w:tc>
+        <w:tc>
+          <w:tcPr>
+            <w:tcW w:w="2065" w:type="dxa"/>
+          </w:tcPr>
+          <w:p>
+            <w:pPr>
+              <w:rPr>
+                <w:color w:val="00B0F0"/>
+              </w:rPr>
+            </w:pPr>
+          </w:p>
+        </w:tc>
+      </w:tr>
+      <w:tr>
+        <w:tc>
+          <w:tcPr>
+            <w:tcW w:w="1834" w:type="dxa"/>
+          </w:tcPr>
+          <w:p>
+            <w:r>
+              <w:t>log</w:t>
+            </w:r>
+          </w:p>
+        </w:tc>
+        <w:tc>
+          <w:tcPr>
+            <w:tcW w:w="1491" w:type="dxa"/>
+          </w:tcPr>
+          <w:p/>
+        </w:tc>
+        <w:tc>
+          <w:tcPr>
+            <w:tcW w:w="1710" w:type="dxa"/>
+          </w:tcPr>
+          <w:p/>
+        </w:tc>
+        <w:tc>
+          <w:tcPr>
+            <w:tcW w:w="2250" w:type="dxa"/>
+          </w:tcPr>
+          <w:p/>
+        </w:tc>
+        <w:tc>
+          <w:tcPr>
+            <w:tcW w:w="2065" w:type="dxa"/>
+          </w:tcPr>
+          <w:p/>
+        </w:tc>
+      </w:tr>
+      <w:tr>
+        <w:tc>
+          <w:tcPr>
+            <w:tcW w:w="1834" w:type="dxa"/>
+          </w:tcPr>
+          <w:p>
+            <w:r>
+              <w:t>start</w:t>
+            </w:r>
+          </w:p>
+        </w:tc>
+        <w:tc>
+          <w:tcPr>
+            <w:tcW w:w="1491" w:type="dxa"/>
+          </w:tcPr>
+          <w:p/>
+        </w:tc>
+        <w:tc>
+          <w:tcPr>
+            <w:tcW w:w="1710" w:type="dxa"/>
+          </w:tcPr>
+          <w:p/>
+        </w:tc>
+        <w:tc>
+          <w:tcPr>
+            <w:tcW w:w="2250" w:type="dxa"/>
+          </w:tcPr>
+          <w:p/>
+        </w:tc>
+        <w:tc>
+          <w:tcPr>
+            <w:tcW w:w="2065" w:type="dxa"/>
+          </w:tcPr>
+          <w:p/>
+        </w:tc>
+      </w:tr>
+      <w:tr>
+        <w:tc>
+          <w:tcPr>
+            <w:tcW w:w="1834" w:type="dxa"/>
+          </w:tcPr>
+          <w:p>
+            <w:r>
+              <w:t>status</w:t>
+            </w:r>
+          </w:p>
+        </w:tc>
+        <w:tc>
+          <w:tcPr>
+            <w:tcW w:w="1491" w:type="dxa"/>
+          </w:tcPr>
+          <w:p/>
+        </w:tc>
+        <w:tc>
+          <w:tcPr>
+            <w:tcW w:w="1710" w:type="dxa"/>
+          </w:tcPr>
+          <w:p/>
+        </w:tc>
+        <w:tc>
+          <w:tcPr>
+            <w:tcW w:w="2250" w:type="dxa"/>
+          </w:tcPr>
+          <w:p/>
+        </w:tc>
+        <w:tc>
+          <w:tcPr>
+            <w:tcW w:w="2065" w:type="dxa"/>
+          </w:tcPr>
+          <w:p/>
+        </w:tc>
+      </w:tr>
+      <w:tr>
+        <w:tc>
+          <w:tcPr>
+            <w:tcW w:w="1834" w:type="dxa"/>
+          </w:tcPr>
+          <w:p>
+            <w:r>
+              <w:t>stop</w:t>
+            </w:r>
+          </w:p>
+        </w:tc>
+        <w:tc>
+          <w:tcPr>
+            <w:tcW w:w="1491" w:type="dxa"/>
+          </w:tcPr>
+          <w:p/>
+        </w:tc>
+        <w:tc>
+          <w:tcPr>
+            <w:tcW w:w="1710" w:type="dxa"/>
+          </w:tcPr>
+          <w:p/>
+        </w:tc>
+        <w:tc>
+          <w:tcPr>
+            <w:tcW w:w="2250" w:type="dxa"/>
+          </w:tcPr>
+          <w:p/>
+        </w:tc>
+        <w:tc>
+          <w:tcPr>
+            <w:tcW w:w="2065" w:type="dxa"/>
+          </w:tcPr>
+          <w:p/>
+        </w:tc>
+      </w:tr>
+      <w:tr>
+        <w:tc>
+          <w:tcPr>
+            <w:tcW w:w="1834" w:type="dxa"/>
+          </w:tcPr>
+          <w:p>
+            <w:r>
+              <w:t>top</w:t>
+            </w:r>
+          </w:p>
+        </w:tc>
+        <w:tc>
+          <w:tcPr>
+            <w:tcW w:w="1491" w:type="dxa"/>
+          </w:tcPr>
+          <w:p/>
+        </w:tc>
+        <w:tc>
+          <w:tcPr>
+            <w:tcW w:w="1710" w:type="dxa"/>
+          </w:tcPr>
+          <w:p/>
+        </w:tc>
+        <w:tc>
+          <w:tcPr>
+            <w:tcW w:w="2250" w:type="dxa"/>
+          </w:tcPr>
+          <w:p/>
+        </w:tc>
+        <w:tc>
+          <w:tcPr>
+            <w:tcW w:w="2065" w:type="dxa"/>
+          </w:tcPr>
+          <w:p/>
+        </w:tc>
+      </w:tr>
+      <w:tr>
+        <w:tc>
+          <w:tcPr>
+            <w:tcW w:w="1834" w:type="dxa"/>
+          </w:tcPr>
+          <w:p>
+            <w:pPr>
+              <w:rPr>
+                <w:color w:val="00B0F0"/>
+              </w:rPr>
+            </w:pPr>
+            <w:r>
+              <w:rPr>
                 <w:rFonts w:hint="eastAsia"/>
                 <w:color w:val="00B0F0"/>
               </w:rPr>
+              <w:t>unload</w:t>
+            </w:r>
+          </w:p>
+        </w:tc>
+        <w:tc>
+          <w:tcPr>
+            <w:tcW w:w="1491" w:type="dxa"/>
+          </w:tcPr>
+          <w:p>
+            <w:pPr>
+              <w:rPr>
+                <w:color w:val="00B0F0"/>
+              </w:rPr>
+            </w:pPr>
+            <w:proofErr w:type="spellStart"/>
+            <w:r>
+              <w:rPr>
+                <w:color w:val="00B0F0"/>
+              </w:rPr>
+              <w:t>connect_subcommands</w:t>
+            </w:r>
+            <w:proofErr w:type="spellEnd"/>
+          </w:p>
+        </w:tc>
+        <w:tc>
+          <w:tcPr>
+            <w:tcW w:w="1710" w:type="dxa"/>
+          </w:tcPr>
+          <w:p>
+            <w:pPr>
+              <w:rPr>
+                <w:color w:val="00B0F0"/>
+              </w:rPr>
             </w:pPr>
           </w:p>
         </w:tc>
@@ -3576,7 +3976,6 @@
           <w:p>
             <w:pPr>
               <w:rPr>
-                <w:rFonts w:hint="eastAsia"/>
                 <w:color w:val="00B0F0"/>
               </w:rPr>
             </w:pPr>
@@ -3589,7 +3988,6 @@
           <w:p>
             <w:pPr>
               <w:rPr>
-                <w:rFonts w:hint="eastAsia"/>
                 <w:color w:val="00B0F0"/>
               </w:rPr>
             </w:pPr>
@@ -3602,739 +4000,40 @@
             <w:tcW w:w="1834" w:type="dxa"/>
           </w:tcPr>
           <w:p>
-            <w:pPr>
-              <w:rPr>
-                <w:color w:val="00B0F0"/>
-              </w:rPr>
-            </w:pPr>
-            <w:r>
-              <w:rPr>
-                <w:color w:val="00B0F0"/>
-              </w:rPr>
-              <w:t>connect</w:t>
-            </w:r>
+            <w:proofErr w:type="spellStart"/>
+            <w:r>
+              <w:t>acl</w:t>
+            </w:r>
+            <w:proofErr w:type="spellEnd"/>
           </w:p>
         </w:tc>
         <w:tc>
           <w:tcPr>
             <w:tcW w:w="1491" w:type="dxa"/>
           </w:tcPr>
-          <w:p>
-            <w:pPr>
-              <w:rPr>
-                <w:color w:val="00B0F0"/>
-              </w:rPr>
-            </w:pPr>
-            <w:proofErr w:type="spellStart"/>
-            <w:r>
-              <w:rPr>
-                <w:color w:val="00B0F0"/>
-              </w:rPr>
-              <w:t>connect_subcommands</w:t>
-            </w:r>
-            <w:proofErr w:type="spellEnd"/>
-          </w:p>
+          <w:p/>
         </w:tc>
         <w:tc>
           <w:tcPr>
             <w:tcW w:w="1710" w:type="dxa"/>
           </w:tcPr>
-          <w:p>
-            <w:pPr>
-              <w:rPr>
-                <w:rFonts w:hint="eastAsia"/>
-                <w:color w:val="00B0F0"/>
-              </w:rPr>
-            </w:pPr>
-          </w:p>
+          <w:p/>
         </w:tc>
         <w:tc>
           <w:tcPr>
             <w:tcW w:w="2250" w:type="dxa"/>
           </w:tcPr>
-          <w:p>
-            <w:pPr>
-              <w:rPr>
-                <w:rFonts w:hint="eastAsia"/>
-                <w:color w:val="00B0F0"/>
-              </w:rPr>
-            </w:pPr>
-          </w:p>
+          <w:p/>
         </w:tc>
         <w:tc>
           <w:tcPr>
             <w:tcW w:w="2065" w:type="dxa"/>
           </w:tcPr>
-          <w:p>
-            <w:pPr>
-              <w:rPr>
-                <w:rFonts w:hint="eastAsia"/>
-                <w:color w:val="00B0F0"/>
-              </w:rPr>
-            </w:pPr>
-          </w:p>
-        </w:tc>
-      </w:tr>
-      <w:tr>
-        <w:tc>
-          <w:tcPr>
-            <w:tcW w:w="1834" w:type="dxa"/>
-          </w:tcPr>
-          <w:p>
-            <w:r>
-              <w:t>current</w:t>
-            </w:r>
-          </w:p>
-        </w:tc>
-        <w:tc>
-          <w:tcPr>
-            <w:tcW w:w="1491" w:type="dxa"/>
-          </w:tcPr>
           <w:p/>
-        </w:tc>
-        <w:tc>
-          <w:tcPr>
-            <w:tcW w:w="1710" w:type="dxa"/>
-          </w:tcPr>
-          <w:p>
-            <w:pPr>
-              <w:rPr>
-                <w:rFonts w:hint="eastAsia"/>
-              </w:rPr>
-            </w:pPr>
-          </w:p>
-        </w:tc>
-        <w:tc>
-          <w:tcPr>
-            <w:tcW w:w="2250" w:type="dxa"/>
-          </w:tcPr>
-          <w:p>
-            <w:pPr>
-              <w:rPr>
-                <w:rFonts w:hint="eastAsia"/>
-              </w:rPr>
-            </w:pPr>
-          </w:p>
-        </w:tc>
-        <w:tc>
-          <w:tcPr>
-            <w:tcW w:w="2065" w:type="dxa"/>
-          </w:tcPr>
-          <w:p>
-            <w:pPr>
-              <w:rPr>
-                <w:rFonts w:hint="eastAsia"/>
-              </w:rPr>
-            </w:pPr>
-          </w:p>
-        </w:tc>
-      </w:tr>
-      <w:tr>
-        <w:tc>
-          <w:tcPr>
-            <w:tcW w:w="1834" w:type="dxa"/>
-          </w:tcPr>
-          <w:p>
-            <w:r>
-              <w:t>destroy</w:t>
-            </w:r>
-          </w:p>
-        </w:tc>
-        <w:tc>
-          <w:tcPr>
-            <w:tcW w:w="1491" w:type="dxa"/>
-          </w:tcPr>
-          <w:p/>
-        </w:tc>
-        <w:tc>
-          <w:tcPr>
-            <w:tcW w:w="1710" w:type="dxa"/>
-          </w:tcPr>
-          <w:p>
-            <w:pPr>
-              <w:rPr>
-                <w:rFonts w:hint="eastAsia"/>
-              </w:rPr>
-            </w:pPr>
-          </w:p>
-        </w:tc>
-        <w:tc>
-          <w:tcPr>
-            <w:tcW w:w="2250" w:type="dxa"/>
-          </w:tcPr>
-          <w:p>
-            <w:pPr>
-              <w:rPr>
-                <w:rFonts w:hint="eastAsia"/>
-              </w:rPr>
-            </w:pPr>
-          </w:p>
-        </w:tc>
-        <w:tc>
-          <w:tcPr>
-            <w:tcW w:w="2065" w:type="dxa"/>
-          </w:tcPr>
-          <w:p>
-            <w:pPr>
-              <w:rPr>
-                <w:rFonts w:hint="eastAsia"/>
-              </w:rPr>
-            </w:pPr>
-          </w:p>
-        </w:tc>
-      </w:tr>
-      <w:tr>
-        <w:tc>
-          <w:tcPr>
-            <w:tcW w:w="1834" w:type="dxa"/>
-          </w:tcPr>
-          <w:p>
-            <w:r>
-              <w:t>l</w:t>
-            </w:r>
-            <w:r>
-              <w:rPr>
-                <w:rFonts w:hint="eastAsia"/>
-              </w:rPr>
-              <w:t>ist</w:t>
-            </w:r>
-          </w:p>
-        </w:tc>
-        <w:tc>
-          <w:tcPr>
-            <w:tcW w:w="1491" w:type="dxa"/>
-          </w:tcPr>
-          <w:p/>
-        </w:tc>
-        <w:tc>
-          <w:tcPr>
-            <w:tcW w:w="1710" w:type="dxa"/>
-          </w:tcPr>
-          <w:p>
-            <w:pPr>
-              <w:rPr>
-                <w:rFonts w:hint="eastAsia"/>
-              </w:rPr>
-            </w:pPr>
-          </w:p>
-        </w:tc>
-        <w:tc>
-          <w:tcPr>
-            <w:tcW w:w="2250" w:type="dxa"/>
-          </w:tcPr>
-          <w:p>
-            <w:pPr>
-              <w:rPr>
-                <w:rFonts w:hint="eastAsia"/>
-              </w:rPr>
-            </w:pPr>
-          </w:p>
-        </w:tc>
-        <w:tc>
-          <w:tcPr>
-            <w:tcW w:w="2065" w:type="dxa"/>
-          </w:tcPr>
-          <w:p>
-            <w:pPr>
-              <w:rPr>
-                <w:rFonts w:hint="eastAsia"/>
-              </w:rPr>
-            </w:pPr>
-          </w:p>
-        </w:tc>
-      </w:tr>
-      <w:tr>
-        <w:tc>
-          <w:tcPr>
-            <w:tcW w:w="1834" w:type="dxa"/>
-          </w:tcPr>
-          <w:p>
-            <w:pPr>
-              <w:rPr>
-                <w:color w:val="00B0F0"/>
-              </w:rPr>
-            </w:pPr>
-            <w:r>
-              <w:rPr>
-                <w:color w:val="00B0F0"/>
-              </w:rPr>
-              <w:t>load</w:t>
-            </w:r>
-          </w:p>
-        </w:tc>
-        <w:tc>
-          <w:tcPr>
-            <w:tcW w:w="1491" w:type="dxa"/>
-          </w:tcPr>
-          <w:p>
-            <w:pPr>
-              <w:rPr>
-                <w:color w:val="00B0F0"/>
-              </w:rPr>
-            </w:pPr>
-            <w:proofErr w:type="spellStart"/>
-            <w:r>
-              <w:rPr>
-                <w:color w:val="00B0F0"/>
-              </w:rPr>
-              <w:t>connect_subcommands</w:t>
-            </w:r>
-            <w:proofErr w:type="spellEnd"/>
-          </w:p>
-        </w:tc>
-        <w:tc>
-          <w:tcPr>
-            <w:tcW w:w="1710" w:type="dxa"/>
-          </w:tcPr>
-          <w:p>
-            <w:pPr>
-              <w:rPr>
-                <w:rFonts w:hint="eastAsia"/>
-                <w:color w:val="00B0F0"/>
-              </w:rPr>
-            </w:pPr>
-          </w:p>
-        </w:tc>
-        <w:tc>
-          <w:tcPr>
-            <w:tcW w:w="2250" w:type="dxa"/>
-          </w:tcPr>
-          <w:p>
-            <w:pPr>
-              <w:rPr>
-                <w:rFonts w:hint="eastAsia"/>
-                <w:color w:val="00B0F0"/>
-              </w:rPr>
-            </w:pPr>
-          </w:p>
-        </w:tc>
-        <w:tc>
-          <w:tcPr>
-            <w:tcW w:w="2065" w:type="dxa"/>
-          </w:tcPr>
-          <w:p>
-            <w:pPr>
-              <w:rPr>
-                <w:rFonts w:hint="eastAsia"/>
-                <w:color w:val="00B0F0"/>
-              </w:rPr>
-            </w:pPr>
-          </w:p>
-        </w:tc>
-      </w:tr>
-      <w:tr>
-        <w:tc>
-          <w:tcPr>
-            <w:tcW w:w="1834" w:type="dxa"/>
-          </w:tcPr>
-          <w:p>
-            <w:r>
-              <w:t>log</w:t>
-            </w:r>
-          </w:p>
-        </w:tc>
-        <w:tc>
-          <w:tcPr>
-            <w:tcW w:w="1491" w:type="dxa"/>
-          </w:tcPr>
-          <w:p/>
-        </w:tc>
-        <w:tc>
-          <w:tcPr>
-            <w:tcW w:w="1710" w:type="dxa"/>
-          </w:tcPr>
-          <w:p>
-            <w:pPr>
-              <w:rPr>
-                <w:rFonts w:hint="eastAsia"/>
-              </w:rPr>
-            </w:pPr>
-          </w:p>
-        </w:tc>
-        <w:tc>
-          <w:tcPr>
-            <w:tcW w:w="2250" w:type="dxa"/>
-          </w:tcPr>
-          <w:p>
-            <w:pPr>
-              <w:rPr>
-                <w:rFonts w:hint="eastAsia"/>
-              </w:rPr>
-            </w:pPr>
-          </w:p>
-        </w:tc>
-        <w:tc>
-          <w:tcPr>
-            <w:tcW w:w="2065" w:type="dxa"/>
-          </w:tcPr>
-          <w:p>
-            <w:pPr>
-              <w:rPr>
-                <w:rFonts w:hint="eastAsia"/>
-              </w:rPr>
-            </w:pPr>
-          </w:p>
-        </w:tc>
-      </w:tr>
-      <w:tr>
-        <w:tc>
-          <w:tcPr>
-            <w:tcW w:w="1834" w:type="dxa"/>
-          </w:tcPr>
-          <w:p>
-            <w:r>
-              <w:t>start</w:t>
-            </w:r>
-          </w:p>
-        </w:tc>
-        <w:tc>
-          <w:tcPr>
-            <w:tcW w:w="1491" w:type="dxa"/>
-          </w:tcPr>
-          <w:p/>
-        </w:tc>
-        <w:tc>
-          <w:tcPr>
-            <w:tcW w:w="1710" w:type="dxa"/>
-          </w:tcPr>
-          <w:p>
-            <w:pPr>
-              <w:rPr>
-                <w:rFonts w:hint="eastAsia"/>
-              </w:rPr>
-            </w:pPr>
-          </w:p>
-        </w:tc>
-        <w:tc>
-          <w:tcPr>
-            <w:tcW w:w="2250" w:type="dxa"/>
-          </w:tcPr>
-          <w:p>
-            <w:pPr>
-              <w:rPr>
-                <w:rFonts w:hint="eastAsia"/>
-              </w:rPr>
-            </w:pPr>
-          </w:p>
-        </w:tc>
-        <w:tc>
-          <w:tcPr>
-            <w:tcW w:w="2065" w:type="dxa"/>
-          </w:tcPr>
-          <w:p>
-            <w:pPr>
-              <w:rPr>
-                <w:rFonts w:hint="eastAsia"/>
-              </w:rPr>
-            </w:pPr>
-          </w:p>
-        </w:tc>
-      </w:tr>
-      <w:tr>
-        <w:tc>
-          <w:tcPr>
-            <w:tcW w:w="1834" w:type="dxa"/>
-          </w:tcPr>
-          <w:p>
-            <w:r>
-              <w:t>status</w:t>
-            </w:r>
-          </w:p>
-        </w:tc>
-        <w:tc>
-          <w:tcPr>
-            <w:tcW w:w="1491" w:type="dxa"/>
-          </w:tcPr>
-          <w:p/>
-        </w:tc>
-        <w:tc>
-          <w:tcPr>
-            <w:tcW w:w="1710" w:type="dxa"/>
-          </w:tcPr>
-          <w:p>
-            <w:pPr>
-              <w:rPr>
-                <w:rFonts w:hint="eastAsia"/>
-              </w:rPr>
-            </w:pPr>
-          </w:p>
-        </w:tc>
-        <w:tc>
-          <w:tcPr>
-            <w:tcW w:w="2250" w:type="dxa"/>
-          </w:tcPr>
-          <w:p>
-            <w:pPr>
-              <w:rPr>
-                <w:rFonts w:hint="eastAsia"/>
-              </w:rPr>
-            </w:pPr>
-          </w:p>
-        </w:tc>
-        <w:tc>
-          <w:tcPr>
-            <w:tcW w:w="2065" w:type="dxa"/>
-          </w:tcPr>
-          <w:p>
-            <w:pPr>
-              <w:rPr>
-                <w:rFonts w:hint="eastAsia"/>
-              </w:rPr>
-            </w:pPr>
-          </w:p>
-        </w:tc>
-      </w:tr>
-      <w:tr>
-        <w:tc>
-          <w:tcPr>
-            <w:tcW w:w="1834" w:type="dxa"/>
-          </w:tcPr>
-          <w:p>
-            <w:r>
-              <w:t>stop</w:t>
-            </w:r>
-          </w:p>
-        </w:tc>
-        <w:tc>
-          <w:tcPr>
-            <w:tcW w:w="1491" w:type="dxa"/>
-          </w:tcPr>
-          <w:p/>
-        </w:tc>
-        <w:tc>
-          <w:tcPr>
-            <w:tcW w:w="1710" w:type="dxa"/>
-          </w:tcPr>
-          <w:p>
-            <w:pPr>
-              <w:rPr>
-                <w:rFonts w:hint="eastAsia"/>
-              </w:rPr>
-            </w:pPr>
-          </w:p>
-        </w:tc>
-        <w:tc>
-          <w:tcPr>
-            <w:tcW w:w="2250" w:type="dxa"/>
-          </w:tcPr>
-          <w:p>
-            <w:pPr>
-              <w:rPr>
-                <w:rFonts w:hint="eastAsia"/>
-              </w:rPr>
-            </w:pPr>
-          </w:p>
-        </w:tc>
-        <w:tc>
-          <w:tcPr>
-            <w:tcW w:w="2065" w:type="dxa"/>
-          </w:tcPr>
-          <w:p>
-            <w:pPr>
-              <w:rPr>
-                <w:rFonts w:hint="eastAsia"/>
-              </w:rPr>
-            </w:pPr>
-          </w:p>
-        </w:tc>
-      </w:tr>
-      <w:tr>
-        <w:tc>
-          <w:tcPr>
-            <w:tcW w:w="1834" w:type="dxa"/>
-          </w:tcPr>
-          <w:p>
-            <w:r>
-              <w:t>top</w:t>
-            </w:r>
-          </w:p>
-        </w:tc>
-        <w:tc>
-          <w:tcPr>
-            <w:tcW w:w="1491" w:type="dxa"/>
-          </w:tcPr>
-          <w:p/>
-        </w:tc>
-        <w:tc>
-          <w:tcPr>
-            <w:tcW w:w="1710" w:type="dxa"/>
-          </w:tcPr>
-          <w:p>
-            <w:pPr>
-              <w:rPr>
-                <w:rFonts w:hint="eastAsia"/>
-              </w:rPr>
-            </w:pPr>
-          </w:p>
-        </w:tc>
-        <w:tc>
-          <w:tcPr>
-            <w:tcW w:w="2250" w:type="dxa"/>
-          </w:tcPr>
-          <w:p>
-            <w:pPr>
-              <w:rPr>
-                <w:rFonts w:hint="eastAsia"/>
-              </w:rPr>
-            </w:pPr>
-          </w:p>
-        </w:tc>
-        <w:tc>
-          <w:tcPr>
-            <w:tcW w:w="2065" w:type="dxa"/>
-          </w:tcPr>
-          <w:p>
-            <w:pPr>
-              <w:rPr>
-                <w:rFonts w:hint="eastAsia"/>
-              </w:rPr>
-            </w:pPr>
-          </w:p>
-        </w:tc>
-      </w:tr>
-      <w:tr>
-        <w:tc>
-          <w:tcPr>
-            <w:tcW w:w="1834" w:type="dxa"/>
-          </w:tcPr>
-          <w:p>
-            <w:pPr>
-              <w:rPr>
-                <w:color w:val="00B0F0"/>
-              </w:rPr>
-            </w:pPr>
-            <w:r>
-              <w:rPr>
-                <w:rFonts w:hint="eastAsia"/>
-                <w:color w:val="00B0F0"/>
-              </w:rPr>
-              <w:t>unload</w:t>
-            </w:r>
-          </w:p>
-        </w:tc>
-        <w:tc>
-          <w:tcPr>
-            <w:tcW w:w="1491" w:type="dxa"/>
-          </w:tcPr>
-          <w:p>
-            <w:pPr>
-              <w:rPr>
-                <w:color w:val="00B0F0"/>
-              </w:rPr>
-            </w:pPr>
-            <w:proofErr w:type="spellStart"/>
-            <w:r>
-              <w:rPr>
-                <w:color w:val="00B0F0"/>
-              </w:rPr>
-              <w:t>connect_subcommands</w:t>
-            </w:r>
-            <w:proofErr w:type="spellEnd"/>
-          </w:p>
-        </w:tc>
-        <w:tc>
-          <w:tcPr>
-            <w:tcW w:w="1710" w:type="dxa"/>
-          </w:tcPr>
-          <w:p>
-            <w:pPr>
-              <w:rPr>
-                <w:rFonts w:hint="eastAsia"/>
-                <w:color w:val="00B0F0"/>
-              </w:rPr>
-            </w:pPr>
-          </w:p>
-        </w:tc>
-        <w:tc>
-          <w:tcPr>
-            <w:tcW w:w="2250" w:type="dxa"/>
-          </w:tcPr>
-          <w:p>
-            <w:pPr>
-              <w:rPr>
-                <w:rFonts w:hint="eastAsia"/>
-                <w:color w:val="00B0F0"/>
-              </w:rPr>
-            </w:pPr>
-          </w:p>
-        </w:tc>
-        <w:tc>
-          <w:tcPr>
-            <w:tcW w:w="2065" w:type="dxa"/>
-          </w:tcPr>
-          <w:p>
-            <w:pPr>
-              <w:rPr>
-                <w:rFonts w:hint="eastAsia"/>
-                <w:color w:val="00B0F0"/>
-              </w:rPr>
-            </w:pPr>
-          </w:p>
-        </w:tc>
-      </w:tr>
-      <w:tr>
-        <w:tc>
-          <w:tcPr>
-            <w:tcW w:w="1834" w:type="dxa"/>
-          </w:tcPr>
-          <w:p>
-            <w:proofErr w:type="spellStart"/>
-            <w:r>
-              <w:t>acl</w:t>
-            </w:r>
-            <w:proofErr w:type="spellEnd"/>
-          </w:p>
-        </w:tc>
-        <w:tc>
-          <w:tcPr>
-            <w:tcW w:w="1491" w:type="dxa"/>
-          </w:tcPr>
-          <w:p/>
-        </w:tc>
-        <w:tc>
-          <w:tcPr>
-            <w:tcW w:w="1710" w:type="dxa"/>
-          </w:tcPr>
-          <w:p>
-            <w:pPr>
-              <w:rPr>
-                <w:rFonts w:hint="eastAsia"/>
-              </w:rPr>
-            </w:pPr>
-          </w:p>
-        </w:tc>
-        <w:tc>
-          <w:tcPr>
-            <w:tcW w:w="2250" w:type="dxa"/>
-          </w:tcPr>
-          <w:p>
-            <w:pPr>
-              <w:rPr>
-                <w:rFonts w:hint="eastAsia"/>
-              </w:rPr>
-            </w:pPr>
-          </w:p>
-        </w:tc>
-        <w:tc>
-          <w:tcPr>
-            <w:tcW w:w="2065" w:type="dxa"/>
-          </w:tcPr>
-          <w:p>
-            <w:pPr>
-              <w:rPr>
-                <w:rFonts w:hint="eastAsia"/>
-              </w:rPr>
-            </w:pPr>
-          </w:p>
         </w:tc>
       </w:tr>
     </w:tbl>
     <w:p>
-      <w:pPr>
-        <w:rPr>
-          <w:rFonts w:hint="eastAsia"/>
-        </w:rPr>
-      </w:pPr>
       <w:r>
         <w:rPr>
           <w:rFonts w:hint="eastAsia"/>
@@ -4457,33 +4156,23 @@
             <w:tcW w:w="1695" w:type="dxa"/>
           </w:tcPr>
           <w:p>
-            <w:pPr>
+            <w:r>
               <w:rPr>
                 <w:rFonts w:hint="eastAsia"/>
               </w:rPr>
-            </w:pPr>
+              <w:t>子命令</w:t>
+            </w:r>
+          </w:p>
+        </w:tc>
+        <w:tc>
+          <w:tcPr>
+            <w:tcW w:w="2343" w:type="dxa"/>
+          </w:tcPr>
+          <w:p>
             <w:r>
               <w:rPr>
                 <w:rFonts w:hint="eastAsia"/>
               </w:rPr>
-              <w:t>子命令</w:t>
-            </w:r>
-          </w:p>
-        </w:tc>
-        <w:tc>
-          <w:tcPr>
-            <w:tcW w:w="2343" w:type="dxa"/>
-          </w:tcPr>
-          <w:p>
-            <w:pPr>
-              <w:rPr>
-                <w:rFonts w:hint="eastAsia"/>
-              </w:rPr>
-            </w:pPr>
-            <w:r>
-              <w:rPr>
-                <w:rFonts w:hint="eastAsia"/>
-              </w:rPr>
               <w:t>具体函数</w:t>
             </w:r>
           </w:p>
@@ -4492,36 +4181,19 @@
           <w:tcPr>
             <w:tcW w:w="1504" w:type="dxa"/>
           </w:tcPr>
-          <w:p>
-            <w:pPr>
-              <w:rPr>
-                <w:rFonts w:hint="eastAsia"/>
-              </w:rPr>
-            </w:pPr>
-          </w:p>
+          <w:p/>
         </w:tc>
         <w:tc>
           <w:tcPr>
             <w:tcW w:w="1969" w:type="dxa"/>
           </w:tcPr>
-          <w:p>
-            <w:pPr>
-              <w:rPr>
-                <w:rFonts w:hint="eastAsia"/>
-              </w:rPr>
-            </w:pPr>
-          </w:p>
+          <w:p/>
         </w:tc>
         <w:tc>
           <w:tcPr>
             <w:tcW w:w="1839" w:type="dxa"/>
           </w:tcPr>
           <w:p>
-            <w:pPr>
-              <w:rPr>
-                <w:rFonts w:hint="eastAsia"/>
-              </w:rPr>
-            </w:pPr>
             <w:r>
               <w:rPr>
                 <w:rFonts w:hint="eastAsia"/>
@@ -4577,11 +4249,6 @@
             <w:tcW w:w="1504" w:type="dxa"/>
           </w:tcPr>
           <w:p>
-            <w:pPr>
-              <w:rPr>
-                <w:rFonts w:hint="eastAsia"/>
-              </w:rPr>
-            </w:pPr>
             <w:r>
               <w:t xml:space="preserve"> </w:t>
             </w:r>
@@ -4591,25 +4258,13 @@
           <w:tcPr>
             <w:tcW w:w="1969" w:type="dxa"/>
           </w:tcPr>
-          <w:p>
-            <w:pPr>
-              <w:rPr>
-                <w:rFonts w:hint="eastAsia"/>
-              </w:rPr>
-            </w:pPr>
-          </w:p>
+          <w:p/>
         </w:tc>
         <w:tc>
           <w:tcPr>
             <w:tcW w:w="1839" w:type="dxa"/>
           </w:tcPr>
-          <w:p>
-            <w:pPr>
-              <w:rPr>
-                <w:rFonts w:hint="eastAsia"/>
-              </w:rPr>
-            </w:pPr>
-          </w:p>
+          <w:p/>
         </w:tc>
       </w:tr>
       <w:tr>
@@ -4634,13 +4289,7 @@
           <w:tcPr>
             <w:tcW w:w="1504" w:type="dxa"/>
           </w:tcPr>
-          <w:p>
-            <w:pPr>
-              <w:rPr>
-                <w:rFonts w:hint="eastAsia"/>
-              </w:rPr>
-            </w:pPr>
-          </w:p>
+          <w:p/>
         </w:tc>
         <w:tc>
           <w:tcPr>
@@ -4649,7 +4298,6 @@
           <w:p>
             <w:pPr>
               <w:rPr>
-                <w:rFonts w:hint="eastAsia"/>
                 <w:color w:val="00B0F0"/>
               </w:rPr>
             </w:pPr>
@@ -4662,7 +4310,6 @@
           <w:p>
             <w:pPr>
               <w:rPr>
-                <w:rFonts w:hint="eastAsia"/>
                 <w:color w:val="00B0F0"/>
               </w:rPr>
             </w:pPr>
@@ -4697,13 +4344,7 @@
           <w:tcPr>
             <w:tcW w:w="1504" w:type="dxa"/>
           </w:tcPr>
-          <w:p>
-            <w:pPr>
-              <w:rPr>
-                <w:rFonts w:hint="eastAsia"/>
-              </w:rPr>
-            </w:pPr>
-          </w:p>
+          <w:p/>
         </w:tc>
         <w:tc>
           <w:tcPr>
@@ -4712,7 +4353,6 @@
           <w:p>
             <w:pPr>
               <w:rPr>
-                <w:rFonts w:hint="eastAsia"/>
                 <w:color w:val="00B0F0"/>
               </w:rPr>
             </w:pPr>
@@ -4725,7 +4365,6 @@
           <w:p>
             <w:pPr>
               <w:rPr>
-                <w:rFonts w:hint="eastAsia"/>
                 <w:color w:val="00B0F0"/>
               </w:rPr>
             </w:pPr>
@@ -4754,37 +4393,19 @@
           <w:tcPr>
             <w:tcW w:w="1504" w:type="dxa"/>
           </w:tcPr>
-          <w:p>
-            <w:pPr>
-              <w:rPr>
-                <w:rFonts w:hint="eastAsia"/>
-              </w:rPr>
-            </w:pPr>
-          </w:p>
+          <w:p/>
         </w:tc>
         <w:tc>
           <w:tcPr>
             <w:tcW w:w="1969" w:type="dxa"/>
           </w:tcPr>
-          <w:p>
-            <w:pPr>
-              <w:rPr>
-                <w:rFonts w:hint="eastAsia"/>
-              </w:rPr>
-            </w:pPr>
-          </w:p>
+          <w:p/>
         </w:tc>
         <w:tc>
           <w:tcPr>
             <w:tcW w:w="1839" w:type="dxa"/>
           </w:tcPr>
-          <w:p>
-            <w:pPr>
-              <w:rPr>
-                <w:rFonts w:hint="eastAsia"/>
-              </w:rPr>
-            </w:pPr>
-          </w:p>
+          <w:p/>
         </w:tc>
       </w:tr>
       <w:tr>
@@ -4809,37 +4430,19 @@
           <w:tcPr>
             <w:tcW w:w="1504" w:type="dxa"/>
           </w:tcPr>
-          <w:p>
-            <w:pPr>
-              <w:rPr>
-                <w:rFonts w:hint="eastAsia"/>
-              </w:rPr>
-            </w:pPr>
-          </w:p>
+          <w:p/>
         </w:tc>
         <w:tc>
           <w:tcPr>
             <w:tcW w:w="1969" w:type="dxa"/>
           </w:tcPr>
-          <w:p>
-            <w:pPr>
-              <w:rPr>
-                <w:rFonts w:hint="eastAsia"/>
-              </w:rPr>
-            </w:pPr>
-          </w:p>
+          <w:p/>
         </w:tc>
         <w:tc>
           <w:tcPr>
             <w:tcW w:w="1839" w:type="dxa"/>
           </w:tcPr>
-          <w:p>
-            <w:pPr>
-              <w:rPr>
-                <w:rFonts w:hint="eastAsia"/>
-              </w:rPr>
-            </w:pPr>
-          </w:p>
+          <w:p/>
         </w:tc>
       </w:tr>
       <w:tr>
@@ -4870,47 +4473,23 @@
           <w:tcPr>
             <w:tcW w:w="1504" w:type="dxa"/>
           </w:tcPr>
-          <w:p>
-            <w:pPr>
-              <w:rPr>
-                <w:rFonts w:hint="eastAsia"/>
-              </w:rPr>
-            </w:pPr>
-          </w:p>
+          <w:p/>
         </w:tc>
         <w:tc>
           <w:tcPr>
             <w:tcW w:w="1969" w:type="dxa"/>
           </w:tcPr>
-          <w:p>
-            <w:pPr>
-              <w:rPr>
-                <w:rFonts w:hint="eastAsia"/>
-              </w:rPr>
-            </w:pPr>
-          </w:p>
+          <w:p/>
         </w:tc>
         <w:tc>
           <w:tcPr>
             <w:tcW w:w="1839" w:type="dxa"/>
           </w:tcPr>
-          <w:p>
-            <w:pPr>
-              <w:rPr>
-                <w:rFonts w:hint="eastAsia"/>
-              </w:rPr>
-            </w:pPr>
-          </w:p>
+          <w:p/>
         </w:tc>
       </w:tr>
     </w:tbl>
-    <w:p>
-      <w:pPr>
-        <w:rPr>
-          <w:rFonts w:hint="eastAsia"/>
-        </w:rPr>
-      </w:pPr>
-    </w:p>
+    <w:p/>
     <w:p>
       <w:r>
         <w:rPr>
@@ -4974,7 +4553,6 @@
           <w:p>
             <w:pPr>
               <w:rPr>
-                <w:rFonts w:hint="eastAsia"/>
                 <w:sz w:val="16"/>
                 <w:szCs w:val="16"/>
               </w:rPr>
@@ -5275,7 +4853,6 @@
           <w:p>
             <w:pPr>
               <w:rPr>
-                <w:rFonts w:hint="eastAsia"/>
                 <w:sz w:val="16"/>
                 <w:szCs w:val="16"/>
               </w:rPr>
@@ -5291,13 +4868,7 @@
         </w:tc>
       </w:tr>
     </w:tbl>
-    <w:p>
-      <w:pPr>
-        <w:rPr>
-          <w:rFonts w:hint="eastAsia"/>
-        </w:rPr>
-      </w:pPr>
-    </w:p>
+    <w:p/>
     <w:tbl>
       <w:tblPr>
         <w:tblStyle w:val="TableGrid"/>
@@ -5317,78 +4888,58 @@
             <w:tcW w:w="1834" w:type="dxa"/>
           </w:tcPr>
           <w:p>
-            <w:pPr>
+            <w:r>
               <w:rPr>
                 <w:rFonts w:hint="eastAsia"/>
               </w:rPr>
-            </w:pPr>
+              <w:t>命令名</w:t>
+            </w:r>
+          </w:p>
+        </w:tc>
+        <w:tc>
+          <w:tcPr>
+            <w:tcW w:w="1491" w:type="dxa"/>
+          </w:tcPr>
+          <w:p>
             <w:r>
               <w:rPr>
                 <w:rFonts w:hint="eastAsia"/>
               </w:rPr>
-              <w:t>命令名</w:t>
-            </w:r>
-          </w:p>
-        </w:tc>
-        <w:tc>
-          <w:tcPr>
-            <w:tcW w:w="1491" w:type="dxa"/>
-          </w:tcPr>
-          <w:p>
-            <w:pPr>
+              <w:t>服务级别</w:t>
+            </w:r>
+          </w:p>
+        </w:tc>
+        <w:tc>
+          <w:tcPr>
+            <w:tcW w:w="1710" w:type="dxa"/>
+          </w:tcPr>
+          <w:p>
+            <w:r>
               <w:rPr>
                 <w:rFonts w:hint="eastAsia"/>
               </w:rPr>
-            </w:pPr>
+              <w:t>connector</w:t>
+            </w:r>
             <w:r>
               <w:rPr>
                 <w:rFonts w:hint="eastAsia"/>
               </w:rPr>
-              <w:t>服务级别</w:t>
-            </w:r>
-          </w:p>
-        </w:tc>
-        <w:tc>
-          <w:tcPr>
-            <w:tcW w:w="1710" w:type="dxa"/>
-          </w:tcPr>
-          <w:p>
-            <w:pPr>
+              <w:t>级别</w:t>
+            </w:r>
+          </w:p>
+        </w:tc>
+        <w:tc>
+          <w:tcPr>
+            <w:tcW w:w="2250" w:type="dxa"/>
+          </w:tcPr>
+          <w:p>
+            <w:r>
+              <w:t>Enterprise</w:t>
+            </w:r>
+            <w:r>
               <w:rPr>
                 <w:rFonts w:hint="eastAsia"/>
               </w:rPr>
-            </w:pPr>
-            <w:r>
-              <w:rPr>
-                <w:rFonts w:hint="eastAsia"/>
-              </w:rPr>
-              <w:t>connector</w:t>
-            </w:r>
-            <w:r>
-              <w:rPr>
-                <w:rFonts w:hint="eastAsia"/>
-              </w:rPr>
-              <w:t>级别</w:t>
-            </w:r>
-          </w:p>
-        </w:tc>
-        <w:tc>
-          <w:tcPr>
-            <w:tcW w:w="2250" w:type="dxa"/>
-          </w:tcPr>
-          <w:p>
-            <w:pPr>
-              <w:rPr>
-                <w:rFonts w:hint="eastAsia"/>
-              </w:rPr>
-            </w:pPr>
-            <w:r>
-              <w:t>Enterprise</w:t>
-            </w:r>
-            <w:r>
-              <w:rPr>
-                <w:rFonts w:hint="eastAsia"/>
-              </w:rPr>
               <w:t>版命令</w:t>
             </w:r>
           </w:p>
@@ -5398,11 +4949,6 @@
             <w:tcW w:w="2065" w:type="dxa"/>
           </w:tcPr>
           <w:p>
-            <w:pPr>
-              <w:rPr>
-                <w:rFonts w:hint="eastAsia"/>
-              </w:rPr>
-            </w:pPr>
             <w:r>
               <w:rPr>
                 <w:rFonts w:hint="eastAsia"/>
@@ -5441,15 +4987,10 @@
             <w:tcW w:w="1710" w:type="dxa"/>
           </w:tcPr>
           <w:p>
-            <w:pPr>
+            <w:r>
               <w:rPr>
                 <w:rFonts w:hint="eastAsia"/>
               </w:rPr>
-            </w:pPr>
-            <w:r>
-              <w:rPr>
-                <w:rFonts w:hint="eastAsia"/>
-              </w:rPr>
               <w:t>Y</w:t>
             </w:r>
           </w:p>
@@ -5458,25 +4999,13 @@
           <w:tcPr>
             <w:tcW w:w="2250" w:type="dxa"/>
           </w:tcPr>
-          <w:p>
-            <w:pPr>
-              <w:rPr>
-                <w:rFonts w:hint="eastAsia"/>
-              </w:rPr>
-            </w:pPr>
-          </w:p>
+          <w:p/>
         </w:tc>
         <w:tc>
           <w:tcPr>
             <w:tcW w:w="2065" w:type="dxa"/>
           </w:tcPr>
-          <w:p>
-            <w:pPr>
-              <w:rPr>
-                <w:rFonts w:hint="eastAsia"/>
-              </w:rPr>
-            </w:pPr>
-          </w:p>
+          <w:p/>
         </w:tc>
       </w:tr>
       <w:tr>
@@ -5507,37 +5036,19 @@
           <w:tcPr>
             <w:tcW w:w="1710" w:type="dxa"/>
           </w:tcPr>
-          <w:p>
-            <w:pPr>
-              <w:rPr>
-                <w:rFonts w:hint="eastAsia"/>
-              </w:rPr>
-            </w:pPr>
-          </w:p>
+          <w:p/>
         </w:tc>
         <w:tc>
           <w:tcPr>
             <w:tcW w:w="2250" w:type="dxa"/>
           </w:tcPr>
-          <w:p>
-            <w:pPr>
-              <w:rPr>
-                <w:rFonts w:hint="eastAsia"/>
-              </w:rPr>
-            </w:pPr>
-          </w:p>
+          <w:p/>
         </w:tc>
         <w:tc>
           <w:tcPr>
             <w:tcW w:w="2065" w:type="dxa"/>
           </w:tcPr>
-          <w:p>
-            <w:pPr>
-              <w:rPr>
-                <w:rFonts w:hint="eastAsia"/>
-              </w:rPr>
-            </w:pPr>
-          </w:p>
+          <w:p/>
         </w:tc>
       </w:tr>
       <w:tr>
@@ -5568,37 +5079,19 @@
           <w:tcPr>
             <w:tcW w:w="1710" w:type="dxa"/>
           </w:tcPr>
-          <w:p>
-            <w:pPr>
-              <w:rPr>
-                <w:rFonts w:hint="eastAsia"/>
-              </w:rPr>
-            </w:pPr>
-          </w:p>
+          <w:p/>
         </w:tc>
         <w:tc>
           <w:tcPr>
             <w:tcW w:w="2250" w:type="dxa"/>
           </w:tcPr>
-          <w:p>
-            <w:pPr>
-              <w:rPr>
-                <w:rFonts w:hint="eastAsia"/>
-              </w:rPr>
-            </w:pPr>
-          </w:p>
+          <w:p/>
         </w:tc>
         <w:tc>
           <w:tcPr>
             <w:tcW w:w="2065" w:type="dxa"/>
           </w:tcPr>
-          <w:p>
-            <w:pPr>
-              <w:rPr>
-                <w:rFonts w:hint="eastAsia"/>
-              </w:rPr>
-            </w:pPr>
-          </w:p>
+          <w:p/>
         </w:tc>
       </w:tr>
       <w:tr>
@@ -5630,15 +5123,10 @@
             <w:tcW w:w="1710" w:type="dxa"/>
           </w:tcPr>
           <w:p>
-            <w:pPr>
+            <w:r>
               <w:rPr>
                 <w:rFonts w:hint="eastAsia"/>
               </w:rPr>
-            </w:pPr>
-            <w:r>
-              <w:rPr>
-                <w:rFonts w:hint="eastAsia"/>
-              </w:rPr>
               <w:t>Y</w:t>
             </w:r>
           </w:p>
@@ -5647,25 +5135,13 @@
           <w:tcPr>
             <w:tcW w:w="2250" w:type="dxa"/>
           </w:tcPr>
-          <w:p>
-            <w:pPr>
-              <w:rPr>
-                <w:rFonts w:hint="eastAsia"/>
-              </w:rPr>
-            </w:pPr>
-          </w:p>
+          <w:p/>
         </w:tc>
         <w:tc>
           <w:tcPr>
             <w:tcW w:w="2065" w:type="dxa"/>
           </w:tcPr>
-          <w:p>
-            <w:pPr>
-              <w:rPr>
-                <w:rFonts w:hint="eastAsia"/>
-              </w:rPr>
-            </w:pPr>
-          </w:p>
+          <w:p/>
         </w:tc>
       </w:tr>
       <w:tr>
@@ -5689,37 +5165,19 @@
           <w:tcPr>
             <w:tcW w:w="1710" w:type="dxa"/>
           </w:tcPr>
-          <w:p>
-            <w:pPr>
-              <w:rPr>
-                <w:rFonts w:hint="eastAsia"/>
-              </w:rPr>
-            </w:pPr>
-          </w:p>
+          <w:p/>
         </w:tc>
         <w:tc>
           <w:tcPr>
             <w:tcW w:w="2250" w:type="dxa"/>
           </w:tcPr>
-          <w:p>
-            <w:pPr>
-              <w:rPr>
-                <w:rFonts w:hint="eastAsia"/>
-              </w:rPr>
-            </w:pPr>
-          </w:p>
+          <w:p/>
         </w:tc>
         <w:tc>
           <w:tcPr>
             <w:tcW w:w="2065" w:type="dxa"/>
           </w:tcPr>
-          <w:p>
-            <w:pPr>
-              <w:rPr>
-                <w:rFonts w:hint="eastAsia"/>
-              </w:rPr>
-            </w:pPr>
-          </w:p>
+          <w:p/>
         </w:tc>
       </w:tr>
       <w:tr>
@@ -5750,37 +5208,19 @@
           <w:tcPr>
             <w:tcW w:w="1710" w:type="dxa"/>
           </w:tcPr>
-          <w:p>
-            <w:pPr>
-              <w:rPr>
-                <w:rFonts w:hint="eastAsia"/>
-              </w:rPr>
-            </w:pPr>
-          </w:p>
+          <w:p/>
         </w:tc>
         <w:tc>
           <w:tcPr>
             <w:tcW w:w="2250" w:type="dxa"/>
           </w:tcPr>
-          <w:p>
-            <w:pPr>
-              <w:rPr>
-                <w:rFonts w:hint="eastAsia"/>
-              </w:rPr>
-            </w:pPr>
-          </w:p>
+          <w:p/>
         </w:tc>
         <w:tc>
           <w:tcPr>
             <w:tcW w:w="2065" w:type="dxa"/>
           </w:tcPr>
-          <w:p>
-            <w:pPr>
-              <w:rPr>
-                <w:rFonts w:hint="eastAsia"/>
-              </w:rPr>
-            </w:pPr>
-          </w:p>
+          <w:p/>
         </w:tc>
       </w:tr>
       <w:tr>
@@ -5811,37 +5251,19 @@
           <w:tcPr>
             <w:tcW w:w="1710" w:type="dxa"/>
           </w:tcPr>
-          <w:p>
-            <w:pPr>
-              <w:rPr>
-                <w:rFonts w:hint="eastAsia"/>
-              </w:rPr>
-            </w:pPr>
-          </w:p>
+          <w:p/>
         </w:tc>
         <w:tc>
           <w:tcPr>
             <w:tcW w:w="2250" w:type="dxa"/>
           </w:tcPr>
-          <w:p>
-            <w:pPr>
-              <w:rPr>
-                <w:rFonts w:hint="eastAsia"/>
-              </w:rPr>
-            </w:pPr>
-          </w:p>
+          <w:p/>
         </w:tc>
         <w:tc>
           <w:tcPr>
             <w:tcW w:w="2065" w:type="dxa"/>
           </w:tcPr>
-          <w:p>
-            <w:pPr>
-              <w:rPr>
-                <w:rFonts w:hint="eastAsia"/>
-              </w:rPr>
-            </w:pPr>
-          </w:p>
+          <w:p/>
         </w:tc>
       </w:tr>
       <w:tr>
@@ -5872,37 +5294,19 @@
           <w:tcPr>
             <w:tcW w:w="1710" w:type="dxa"/>
           </w:tcPr>
-          <w:p>
-            <w:pPr>
-              <w:rPr>
-                <w:rFonts w:hint="eastAsia"/>
-              </w:rPr>
-            </w:pPr>
-          </w:p>
+          <w:p/>
         </w:tc>
         <w:tc>
           <w:tcPr>
             <w:tcW w:w="2250" w:type="dxa"/>
           </w:tcPr>
-          <w:p>
-            <w:pPr>
-              <w:rPr>
-                <w:rFonts w:hint="eastAsia"/>
-              </w:rPr>
-            </w:pPr>
-          </w:p>
+          <w:p/>
         </w:tc>
         <w:tc>
           <w:tcPr>
             <w:tcW w:w="2065" w:type="dxa"/>
           </w:tcPr>
-          <w:p>
-            <w:pPr>
-              <w:rPr>
-                <w:rFonts w:hint="eastAsia"/>
-              </w:rPr>
-            </w:pPr>
-          </w:p>
+          <w:p/>
         </w:tc>
       </w:tr>
       <w:tr>
@@ -5927,15 +5331,10 @@
             <w:tcW w:w="1710" w:type="dxa"/>
           </w:tcPr>
           <w:p>
-            <w:pPr>
+            <w:r>
               <w:rPr>
                 <w:rFonts w:hint="eastAsia"/>
               </w:rPr>
-            </w:pPr>
-            <w:r>
-              <w:rPr>
-                <w:rFonts w:hint="eastAsia"/>
-              </w:rPr>
               <w:t>Y</w:t>
             </w:r>
           </w:p>
@@ -5944,25 +5343,13 @@
           <w:tcPr>
             <w:tcW w:w="2250" w:type="dxa"/>
           </w:tcPr>
-          <w:p>
-            <w:pPr>
-              <w:rPr>
-                <w:rFonts w:hint="eastAsia"/>
-              </w:rPr>
-            </w:pPr>
-          </w:p>
+          <w:p/>
         </w:tc>
         <w:tc>
           <w:tcPr>
             <w:tcW w:w="2065" w:type="dxa"/>
           </w:tcPr>
-          <w:p>
-            <w:pPr>
-              <w:rPr>
-                <w:rFonts w:hint="eastAsia"/>
-              </w:rPr>
-            </w:pPr>
-          </w:p>
+          <w:p/>
         </w:tc>
       </w:tr>
       <w:tr>
@@ -5987,15 +5374,10 @@
             <w:tcW w:w="1710" w:type="dxa"/>
           </w:tcPr>
           <w:p>
-            <w:pPr>
+            <w:r>
               <w:rPr>
                 <w:rFonts w:hint="eastAsia"/>
               </w:rPr>
-            </w:pPr>
-            <w:r>
-              <w:rPr>
-                <w:rFonts w:hint="eastAsia"/>
-              </w:rPr>
               <w:t>Y</w:t>
             </w:r>
           </w:p>
@@ -6004,25 +5386,13 @@
           <w:tcPr>
             <w:tcW w:w="2250" w:type="dxa"/>
           </w:tcPr>
-          <w:p>
-            <w:pPr>
-              <w:rPr>
-                <w:rFonts w:hint="eastAsia"/>
-              </w:rPr>
-            </w:pPr>
-          </w:p>
+          <w:p/>
         </w:tc>
         <w:tc>
           <w:tcPr>
             <w:tcW w:w="2065" w:type="dxa"/>
           </w:tcPr>
-          <w:p>
-            <w:pPr>
-              <w:rPr>
-                <w:rFonts w:hint="eastAsia"/>
-              </w:rPr>
-            </w:pPr>
-          </w:p>
+          <w:p/>
         </w:tc>
       </w:tr>
       <w:tr>
@@ -6059,25 +5429,13 @@
           <w:tcPr>
             <w:tcW w:w="2250" w:type="dxa"/>
           </w:tcPr>
-          <w:p>
-            <w:pPr>
-              <w:rPr>
-                <w:rFonts w:hint="eastAsia"/>
-              </w:rPr>
-            </w:pPr>
-          </w:p>
+          <w:p/>
         </w:tc>
         <w:tc>
           <w:tcPr>
             <w:tcW w:w="2065" w:type="dxa"/>
           </w:tcPr>
-          <w:p>
-            <w:pPr>
-              <w:rPr>
-                <w:rFonts w:hint="eastAsia"/>
-              </w:rPr>
-            </w:pPr>
-          </w:p>
+          <w:p/>
         </w:tc>
       </w:tr>
       <w:tr>
@@ -6116,28 +5474,17 @@
           <w:tcPr>
             <w:tcW w:w="1710" w:type="dxa"/>
           </w:tcPr>
-          <w:p>
-            <w:pPr>
+          <w:p/>
+        </w:tc>
+        <w:tc>
+          <w:tcPr>
+            <w:tcW w:w="2250" w:type="dxa"/>
+          </w:tcPr>
+          <w:p>
+            <w:r>
               <w:rPr>
                 <w:rFonts w:hint="eastAsia"/>
               </w:rPr>
-            </w:pPr>
-          </w:p>
-        </w:tc>
-        <w:tc>
-          <w:tcPr>
-            <w:tcW w:w="2250" w:type="dxa"/>
-          </w:tcPr>
-          <w:p>
-            <w:pPr>
-              <w:rPr>
-                <w:rFonts w:hint="eastAsia"/>
-              </w:rPr>
-            </w:pPr>
-            <w:r>
-              <w:rPr>
-                <w:rFonts w:hint="eastAsia"/>
-              </w:rPr>
               <w:t>Y</w:t>
             </w:r>
           </w:p>
@@ -6146,22 +5493,13 @@
           <w:tcPr>
             <w:tcW w:w="2065" w:type="dxa"/>
           </w:tcPr>
-          <w:p>
-            <w:pPr>
-              <w:rPr>
-                <w:rFonts w:hint="eastAsia"/>
-              </w:rPr>
-            </w:pPr>
-          </w:p>
+          <w:p/>
         </w:tc>
       </w:tr>
     </w:tbl>
     <w:p>
       <w:pPr>
         <w:pStyle w:val="Heading3"/>
-        <w:rPr>
-          <w:rFonts w:hint="eastAsia"/>
-        </w:rPr>
       </w:pPr>
       <w:r>
         <w:rPr>
@@ -6668,11 +6006,6 @@
     </w:tbl>
     <w:p/>
     <w:p>
-      <w:pPr>
-        <w:rPr>
-          <w:rFonts w:hint="eastAsia"/>
-        </w:rPr>
-      </w:pPr>
       <w:r>
         <w:rPr>
           <w:rFonts w:hint="eastAsia"/>
@@ -7633,7 +6966,6 @@
           <w:p>
             <w:pPr>
               <w:rPr>
-                <w:rFonts w:hint="eastAsia"/>
                 <w:sz w:val="16"/>
                 <w:szCs w:val="16"/>
               </w:rPr>
@@ -7649,124 +6981,117 @@
         </w:tc>
       </w:tr>
     </w:tbl>
+    <w:p/>
     <w:p>
-      <w:pPr>
-        <w:rPr>
-          <w:rFonts w:hint="eastAsia"/>
-        </w:rPr>
-      </w:pPr>
+      <w:r>
+        <w:rPr>
+          <w:rFonts w:hint="eastAsia"/>
+        </w:rPr>
+        <w:t>服务的启动与停止，</w:t>
+      </w:r>
+      <w:r>
+        <w:rPr>
+          <w:rFonts w:hint="eastAsia"/>
+        </w:rPr>
+        <w:t>对应的</w:t>
+      </w:r>
+      <w:r>
+        <w:rPr>
+          <w:rFonts w:hint="eastAsia"/>
+        </w:rPr>
+        <w:t>函数</w:t>
+      </w:r>
+      <w:proofErr w:type="spellStart"/>
+      <w:r>
+        <w:rPr>
+          <w:rFonts w:hint="eastAsia"/>
+        </w:rPr>
+        <w:t>start</w:t>
+      </w:r>
+      <w:r>
+        <w:t>_command</w:t>
+      </w:r>
+      <w:proofErr w:type="spellEnd"/>
+      <w:r>
+        <w:t xml:space="preserve"> </w:t>
+      </w:r>
+      <w:r>
+        <w:rPr>
+          <w:rFonts w:hint="eastAsia"/>
+        </w:rPr>
+        <w:t>和</w:t>
+      </w:r>
+      <w:r>
+        <w:rPr>
+          <w:rFonts w:hint="eastAsia"/>
+        </w:rPr>
+        <w:t xml:space="preserve"> </w:t>
+      </w:r>
+      <w:proofErr w:type="spellStart"/>
+      <w:r>
+        <w:rPr>
+          <w:rFonts w:hint="eastAsia"/>
+        </w:rPr>
+        <w:t>stop</w:t>
+      </w:r>
+      <w:r>
+        <w:t>_command</w:t>
+      </w:r>
+      <w:proofErr w:type="spellEnd"/>
+      <w:r>
+        <w:t xml:space="preserve"> </w:t>
+      </w:r>
+      <w:r>
+        <w:rPr>
+          <w:rFonts w:hint="eastAsia"/>
+        </w:rPr>
+        <w:t>都调用了</w:t>
+      </w:r>
+      <w:r>
+        <w:rPr>
+          <w:rFonts w:hint="eastAsia"/>
+        </w:rPr>
+        <w:t xml:space="preserve"> </w:t>
+      </w:r>
+      <w:r>
+        <w:t xml:space="preserve"> </w:t>
+      </w:r>
+      <w:proofErr w:type="spellStart"/>
+      <w:r>
+        <w:t>start_or_stop_service</w:t>
+      </w:r>
+      <w:proofErr w:type="spellEnd"/>
+      <w:r>
+        <w:rPr>
+          <w:rFonts w:hint="eastAsia"/>
+        </w:rPr>
+        <w:t>函数：</w:t>
+      </w:r>
     </w:p>
     <w:p>
-      <w:r>
-        <w:rPr>
-          <w:rFonts w:hint="eastAsia"/>
-        </w:rPr>
-        <w:t>服务的启动与停止，</w:t>
-      </w:r>
-      <w:r>
-        <w:rPr>
-          <w:rFonts w:hint="eastAsia"/>
-        </w:rPr>
-        <w:t>对应的</w:t>
-      </w:r>
-      <w:r>
-        <w:rPr>
-          <w:rFonts w:hint="eastAsia"/>
-        </w:rPr>
-        <w:t>函数</w:t>
-      </w:r>
+      <w:pPr>
+        <w:rPr>
+          <w:color w:val="00B0F0"/>
+        </w:rPr>
+      </w:pPr>
       <w:proofErr w:type="spellStart"/>
       <w:r>
         <w:rPr>
-          <w:rFonts w:hint="eastAsia"/>
-        </w:rPr>
-        <w:t>start</w:t>
-      </w:r>
-      <w:r>
-        <w:t>_command</w:t>
+          <w:color w:val="00B0F0"/>
+        </w:rPr>
+        <w:t>start_or_stop_service</w:t>
       </w:r>
       <w:proofErr w:type="spellEnd"/>
       <w:r>
-        <w:t xml:space="preserve"> </w:t>
-      </w:r>
-      <w:r>
-        <w:rPr>
-          <w:rFonts w:hint="eastAsia"/>
-        </w:rPr>
-        <w:t>和</w:t>
-      </w:r>
-      <w:r>
-        <w:rPr>
-          <w:rFonts w:hint="eastAsia"/>
-        </w:rPr>
-        <w:t xml:space="preserve"> </w:t>
-      </w:r>
-      <w:proofErr w:type="spellStart"/>
-      <w:r>
-        <w:rPr>
-          <w:rFonts w:hint="eastAsia"/>
-        </w:rPr>
-        <w:t>stop</w:t>
-      </w:r>
-      <w:r>
-        <w:t>_command</w:t>
-      </w:r>
-      <w:proofErr w:type="spellEnd"/>
-      <w:r>
-        <w:t xml:space="preserve"> </w:t>
-      </w:r>
-      <w:r>
-        <w:rPr>
-          <w:rFonts w:hint="eastAsia"/>
-        </w:rPr>
-        <w:t>都调用了</w:t>
-      </w:r>
-      <w:r>
-        <w:rPr>
-          <w:rFonts w:hint="eastAsia"/>
-        </w:rPr>
-        <w:t xml:space="preserve"> </w:t>
-      </w:r>
-      <w:r>
-        <w:t xml:space="preserve"> </w:t>
-      </w:r>
-      <w:proofErr w:type="spellStart"/>
-      <w:r>
-        <w:t>start_or_stop_service</w:t>
-      </w:r>
-      <w:proofErr w:type="spellEnd"/>
-      <w:r>
-        <w:rPr>
-          <w:rFonts w:hint="eastAsia"/>
-        </w:rPr>
-        <w:t>函数：</w:t>
+        <w:rPr>
+          <w:color w:val="00B0F0"/>
+        </w:rPr>
+        <w:t xml:space="preserve"> "start" "services" "${@}"</w:t>
       </w:r>
     </w:p>
     <w:p>
       <w:pPr>
         <w:rPr>
-          <w:color w:val="00B0F0"/>
-        </w:rPr>
-      </w:pPr>
-      <w:proofErr w:type="spellStart"/>
-      <w:r>
-        <w:rPr>
-          <w:color w:val="00B0F0"/>
-        </w:rPr>
-        <w:t>start_or_stop_service</w:t>
-      </w:r>
-      <w:proofErr w:type="spellEnd"/>
-      <w:r>
-        <w:rPr>
-          <w:color w:val="00B0F0"/>
-        </w:rPr>
-        <w:t xml:space="preserve"> "start" "services" "${@}"</w:t>
-      </w:r>
-    </w:p>
-    <w:p>
-      <w:pPr>
-        <w:rPr>
-          <w:rFonts w:hint="eastAsia"/>
           <w:color w:val="00B0F0"/>
         </w:rPr>
       </w:pPr>
@@ -7809,13 +7134,7 @@
         <w:rPr>
           <w:rFonts w:hint="eastAsia"/>
         </w:rPr>
-        <w:t>函数</w:t>
-      </w:r>
-      <w:r>
-        <w:rPr>
-          <w:rFonts w:hint="eastAsia"/>
-        </w:rPr>
-        <w:t>：</w:t>
+        <w:t>函数：</w:t>
       </w:r>
     </w:p>
     <w:p>
@@ -7894,21 +7213,12 @@
           <w:ilvl w:val="0"/>
           <w:numId w:val="8"/>
         </w:numPr>
-        <w:rPr>
-          <w:rFonts w:hint="eastAsia"/>
-        </w:rPr>
-      </w:pPr>
-      <w:r>
-        <w:rPr>
-          <w:rFonts w:hint="eastAsia"/>
-        </w:rPr>
-        <w:t>对应</w:t>
-      </w:r>
-      <w:r>
-        <w:rPr>
-          <w:rFonts w:hint="eastAsia"/>
-        </w:rPr>
-        <w:t>服务的启动与停止</w:t>
+      </w:pPr>
+      <w:r>
+        <w:rPr>
+          <w:rFonts w:hint="eastAsia"/>
+        </w:rPr>
+        <w:t>对应服务的启动与停止</w:t>
       </w:r>
       <w:r>
         <w:rPr>
@@ -8303,13 +7613,7 @@
     <w:p/>
     <w:p/>
     <w:p/>
-    <w:p>
-      <w:pPr>
-        <w:rPr>
-          <w:rFonts w:hint="eastAsia"/>
-        </w:rPr>
-      </w:pPr>
-    </w:p>
+    <w:p/>
     <w:p>
       <w:pPr>
         <w:pStyle w:val="Heading3"/>
@@ -8856,7 +8160,6 @@
           <w:p>
             <w:pPr>
               <w:rPr>
-                <w:rFonts w:hint="eastAsia"/>
                 <w:sz w:val="16"/>
                 <w:szCs w:val="16"/>
               </w:rPr>
@@ -8933,9 +8236,6 @@
           <w:ilvl w:val="0"/>
           <w:numId w:val="9"/>
         </w:numPr>
-        <w:rPr>
-          <w:rFonts w:hint="eastAsia"/>
-        </w:rPr>
       </w:pPr>
       <w:r>
         <w:rPr>
@@ -9368,9 +8668,6 @@
         <w:tabs>
           <w:tab w:val="left" w:pos="1839"/>
         </w:tabs>
-        <w:rPr>
-          <w:rFonts w:hint="eastAsia"/>
-        </w:rPr>
       </w:pPr>
       <w:r>
         <w:rPr>
@@ -9764,7 +9061,6 @@
           <w:p>
             <w:pPr>
               <w:rPr>
-                <w:rFonts w:hint="eastAsia"/>
                 <w:sz w:val="16"/>
                 <w:szCs w:val="16"/>
               </w:rPr>
@@ -10242,11 +9538,6 @@
       </w:r>
     </w:p>
     <w:p>
-      <w:pPr>
-        <w:rPr>
-          <w:rFonts w:hint="eastAsia"/>
-        </w:rPr>
-      </w:pPr>
       <w:r>
         <w:rPr>
           <w:rFonts w:hint="eastAsia"/>
@@ -10352,11 +9643,6 @@
     </w:p>
     <w:p/>
     <w:p>
-      <w:pPr>
-        <w:rPr>
-          <w:rFonts w:hint="eastAsia"/>
-        </w:rPr>
-      </w:pPr>
       <w:r>
         <w:rPr>
           <w:rFonts w:hint="eastAsia"/>
@@ -10408,11 +9694,6 @@
     <w:p/>
     <w:p/>
     <w:p>
-      <w:pPr>
-        <w:rPr>
-          <w:rFonts w:hint="eastAsia"/>
-        </w:rPr>
-      </w:pPr>
       <w:r>
         <w:rPr>
           <w:rFonts w:hint="eastAsia"/>
@@ -11735,7 +11016,6 @@
           <w:p>
             <w:pPr>
               <w:rPr>
-                <w:rFonts w:hint="eastAsia"/>
                 <w:sz w:val="16"/>
                 <w:szCs w:val="16"/>
               </w:rPr>
@@ -11751,27 +11031,12 @@
         </w:tc>
       </w:tr>
     </w:tbl>
-    <w:p>
-      <w:pPr>
-        <w:rPr>
-          <w:rFonts w:hint="eastAsia"/>
-        </w:rPr>
-      </w:pPr>
-    </w:p>
+    <w:p/>
+    <w:p/>
     <w:p/>
     <w:p>
       <w:pPr>
-        <w:rPr>
-          <w:rFonts w:hint="eastAsia"/>
-        </w:rPr>
-      </w:pPr>
-    </w:p>
-    <w:p>
-      <w:pPr>
         <w:pStyle w:val="Heading3"/>
-        <w:rPr>
-          <w:rFonts w:hint="eastAsia"/>
-        </w:rPr>
       </w:pPr>
       <w:r>
         <w:rPr>
@@ -11839,11 +11104,6 @@
     <w:p/>
     <w:p/>
     <w:p>
-      <w:pPr>
-        <w:rPr>
-          <w:rFonts w:hint="eastAsia"/>
-        </w:rPr>
-      </w:pPr>
       <w:r>
         <w:rPr>
           <w:rFonts w:hint="eastAsia"/>
@@ -12123,11 +11383,6 @@
       </w:r>
     </w:p>
     <w:p>
-      <w:pPr>
-        <w:rPr>
-          <w:rFonts w:hint="eastAsia"/>
-        </w:rPr>
-      </w:pPr>
       <w:r>
         <w:rPr>
           <w:rFonts w:hint="eastAsia"/>
@@ -12141,10 +11396,7 @@
         <w:t xml:space="preserve"> </w:t>
       </w:r>
       <w:r>
-        <w:t>connector</w:t>
-      </w:r>
-      <w:r>
-        <w:t xml:space="preserve"> </w:t>
+        <w:t xml:space="preserve">connector </w:t>
       </w:r>
       <w:r>
         <w:t>_properties</w:t>
@@ -12160,11 +11412,6 @@
       </w:r>
     </w:p>
     <w:p>
-      <w:pPr>
-        <w:rPr>
-          <w:rFonts w:hint="eastAsia"/>
-        </w:rPr>
-      </w:pPr>
       <w:r>
         <w:rPr>
           <w:rFonts w:hint="eastAsia"/>
@@ -12387,11 +11634,6 @@
     </w:tbl>
     <w:p/>
     <w:p>
-      <w:pPr>
-        <w:rPr>
-          <w:rFonts w:hint="eastAsia"/>
-        </w:rPr>
-      </w:pPr>
       <w:r>
         <w:rPr>
           <w:rFonts w:hint="eastAsia"/>
@@ -12519,9 +11761,6 @@
     <w:p>
       <w:pPr>
         <w:pStyle w:val="Heading3"/>
-        <w:rPr>
-          <w:rFonts w:hint="eastAsia"/>
-        </w:rPr>
       </w:pPr>
       <w:r>
         <w:rPr>
@@ -12548,9 +11787,6 @@
     <w:p>
       <w:pPr>
         <w:pStyle w:val="Heading2"/>
-        <w:rPr>
-          <w:rFonts w:hint="eastAsia"/>
-        </w:rPr>
       </w:pPr>
       <w:r>
         <w:rPr>
@@ -12615,17 +11851,56 @@
           <w:p>
             <w:pPr>
               <w:rPr>
+                <w:sz w:val="16"/>
+                <w:szCs w:val="16"/>
+              </w:rPr>
+            </w:pPr>
+            <w:r>
+              <w:rPr>
                 <w:rFonts w:hint="eastAsia"/>
                 <w:sz w:val="16"/>
                 <w:szCs w:val="16"/>
               </w:rPr>
-            </w:pPr>
+              <w:t xml:space="preserve"># </w:t>
+            </w:r>
             <w:r>
               <w:rPr>
                 <w:rFonts w:hint="eastAsia"/>
                 <w:sz w:val="16"/>
                 <w:szCs w:val="16"/>
               </w:rPr>
+              <w:t>本意应该是，将所有特定的服务所指定的环境变量，转换为通用的</w:t>
+            </w:r>
+            <w:r>
+              <w:rPr>
+                <w:rFonts w:hint="eastAsia"/>
+                <w:sz w:val="16"/>
+                <w:szCs w:val="16"/>
+              </w:rPr>
+              <w:t xml:space="preserve"> KAFKA_ </w:t>
+            </w:r>
+            <w:r>
+              <w:rPr>
+                <w:rFonts w:hint="eastAsia"/>
+                <w:sz w:val="16"/>
+                <w:szCs w:val="16"/>
+              </w:rPr>
+              <w:t>作为前缀的环境变量。</w:t>
+            </w:r>
+          </w:p>
+          <w:p>
+            <w:pPr>
+              <w:rPr>
+                <w:sz w:val="16"/>
+                <w:szCs w:val="16"/>
+              </w:rPr>
+            </w:pPr>
+            <w:r>
+              <w:rPr>
+                <w:rFonts w:hint="eastAsia"/>
+                <w:sz w:val="16"/>
+                <w:szCs w:val="16"/>
+              </w:rPr>
               <w:t xml:space="preserve"># </w:t>
             </w:r>
             <w:r>
@@ -12634,54 +11909,12 @@
                 <w:sz w:val="16"/>
                 <w:szCs w:val="16"/>
               </w:rPr>
-              <w:t>本意应该是，将所有特定的服务所指定的环境变量，转换为通用的</w:t>
-            </w:r>
-            <w:r>
-              <w:rPr>
-                <w:rFonts w:hint="eastAsia"/>
-                <w:sz w:val="16"/>
-                <w:szCs w:val="16"/>
-              </w:rPr>
-              <w:t xml:space="preserve"> KAFKA_ </w:t>
-            </w:r>
-            <w:r>
-              <w:rPr>
-                <w:rFonts w:hint="eastAsia"/>
-                <w:sz w:val="16"/>
-                <w:szCs w:val="16"/>
-              </w:rPr>
-              <w:t>作为前缀的环境变量。</w:t>
-            </w:r>
-          </w:p>
-          <w:p>
-            <w:pPr>
-              <w:rPr>
-                <w:rFonts w:hint="eastAsia"/>
-                <w:sz w:val="16"/>
-                <w:szCs w:val="16"/>
-              </w:rPr>
-            </w:pPr>
-            <w:r>
-              <w:rPr>
-                <w:rFonts w:hint="eastAsia"/>
-                <w:sz w:val="16"/>
-                <w:szCs w:val="16"/>
-              </w:rPr>
-              <w:t xml:space="preserve"># </w:t>
-            </w:r>
-            <w:r>
-              <w:rPr>
-                <w:rFonts w:hint="eastAsia"/>
-                <w:sz w:val="16"/>
-                <w:szCs w:val="16"/>
-              </w:rPr>
               <w:t>两个可能存在的问题：</w:t>
             </w:r>
           </w:p>
           <w:p>
             <w:pPr>
               <w:rPr>
-                <w:rFonts w:hint="eastAsia"/>
                 <w:sz w:val="16"/>
                 <w:szCs w:val="16"/>
               </w:rPr>
@@ -12821,18 +12054,25 @@
           <w:p>
             <w:pPr>
               <w:rPr>
+                <w:sz w:val="16"/>
+                <w:szCs w:val="16"/>
+              </w:rPr>
+            </w:pPr>
+            <w:r>
+              <w:rPr>
                 <w:rFonts w:hint="eastAsia"/>
                 <w:sz w:val="16"/>
                 <w:szCs w:val="16"/>
               </w:rPr>
-            </w:pPr>
+              <w:t xml:space="preserve">#                       </w:t>
+            </w:r>
             <w:r>
               <w:rPr>
                 <w:rFonts w:hint="eastAsia"/>
                 <w:sz w:val="16"/>
                 <w:szCs w:val="16"/>
               </w:rPr>
-              <w:t xml:space="preserve">#                       </w:t>
+              <w:t>尤其是，通用的</w:t>
             </w:r>
             <w:r>
               <w:rPr>
@@ -12840,7 +12080,7 @@
                 <w:sz w:val="16"/>
                 <w:szCs w:val="16"/>
               </w:rPr>
-              <w:t>尤其是，通用的</w:t>
+              <w:t xml:space="preserve"> KAFKA_</w:t>
             </w:r>
             <w:r>
               <w:rPr>
@@ -12848,7 +12088,7 @@
                 <w:sz w:val="16"/>
                 <w:szCs w:val="16"/>
               </w:rPr>
-              <w:t xml:space="preserve"> KAFKA_</w:t>
+              <w:t>前缀的环境变量不能控制</w:t>
             </w:r>
             <w:r>
               <w:rPr>
@@ -12856,7 +12096,7 @@
                 <w:sz w:val="16"/>
                 <w:szCs w:val="16"/>
               </w:rPr>
-              <w:t>前缀的环境变量不能控制</w:t>
+              <w:t xml:space="preserve"> Kafka rest </w:t>
             </w:r>
             <w:r>
               <w:rPr>
@@ -12864,7 +12104,7 @@
                 <w:sz w:val="16"/>
                 <w:szCs w:val="16"/>
               </w:rPr>
-              <w:t xml:space="preserve"> Kafka rest </w:t>
+              <w:t>底层</w:t>
             </w:r>
             <w:r>
               <w:rPr>
@@ -12872,7 +12112,7 @@
                 <w:sz w:val="16"/>
                 <w:szCs w:val="16"/>
               </w:rPr>
-              <w:t>底层</w:t>
+              <w:t>run-class</w:t>
             </w:r>
             <w:r>
               <w:rPr>
@@ -12880,21 +12120,12 @@
                 <w:sz w:val="16"/>
                 <w:szCs w:val="16"/>
               </w:rPr>
-              <w:t>run-class</w:t>
-            </w:r>
-            <w:r>
-              <w:rPr>
-                <w:rFonts w:hint="eastAsia"/>
-                <w:sz w:val="16"/>
-                <w:szCs w:val="16"/>
-              </w:rPr>
               <w:t>的运行</w:t>
             </w:r>
           </w:p>
           <w:p>
             <w:pPr>
               <w:rPr>
-                <w:rFonts w:hint="eastAsia"/>
                 <w:sz w:val="16"/>
                 <w:szCs w:val="16"/>
               </w:rPr>
@@ -13692,7 +12923,6 @@
           <w:p>
             <w:pPr>
               <w:rPr>
-                <w:rFonts w:hint="eastAsia"/>
                 <w:sz w:val="16"/>
                 <w:szCs w:val="16"/>
               </w:rPr>
@@ -13708,13 +12938,7 @@
         </w:tc>
       </w:tr>
     </w:tbl>
-    <w:p>
-      <w:pPr>
-        <w:rPr>
-          <w:rFonts w:hint="eastAsia"/>
-        </w:rPr>
-      </w:pPr>
-    </w:p>
+    <w:p/>
     <w:p>
       <w:r>
         <w:rPr>
@@ -13838,11 +13062,6 @@
       </w:r>
     </w:p>
     <w:p>
-      <w:pPr>
-        <w:rPr>
-          <w:rFonts w:hint="eastAsia"/>
-        </w:rPr>
-      </w:pPr>
       <w:r>
         <w:rPr>
           <w:rFonts w:hint="eastAsia"/>
@@ -13865,9 +13084,6 @@
     <w:p>
       <w:pPr>
         <w:pStyle w:val="Heading3"/>
-        <w:rPr>
-          <w:rFonts w:hint="eastAsia"/>
-        </w:rPr>
       </w:pPr>
       <w:r>
         <w:rPr>
@@ -13895,75 +13111,60 @@
             <w:tcW w:w="1804" w:type="pct"/>
           </w:tcPr>
           <w:p>
-            <w:pPr>
+            <w:r>
               <w:rPr>
                 <w:rFonts w:hint="eastAsia"/>
               </w:rPr>
-            </w:pPr>
+              <w:t>通用</w:t>
+            </w:r>
             <w:r>
               <w:rPr>
                 <w:rFonts w:hint="eastAsia"/>
               </w:rPr>
-              <w:t>通用</w:t>
+              <w:t>（或</w:t>
             </w:r>
             <w:r>
               <w:rPr>
                 <w:rFonts w:hint="eastAsia"/>
               </w:rPr>
-              <w:t>（或</w:t>
+              <w:t>KAFKA</w:t>
             </w:r>
             <w:r>
               <w:rPr>
                 <w:rFonts w:hint="eastAsia"/>
               </w:rPr>
-              <w:t>KAFKA</w:t>
+              <w:t>）</w:t>
             </w:r>
             <w:r>
               <w:rPr>
                 <w:rFonts w:hint="eastAsia"/>
               </w:rPr>
-              <w:t>）</w:t>
-            </w:r>
+              <w:t>的环境变量</w:t>
+            </w:r>
+          </w:p>
+        </w:tc>
+        <w:tc>
+          <w:tcPr>
+            <w:tcW w:w="600" w:type="pct"/>
+          </w:tcPr>
+          <w:p>
             <w:r>
               <w:rPr>
                 <w:rFonts w:hint="eastAsia"/>
               </w:rPr>
-              <w:t>的环境变量</w:t>
-            </w:r>
-          </w:p>
-        </w:tc>
-        <w:tc>
-          <w:tcPr>
-            <w:tcW w:w="600" w:type="pct"/>
-          </w:tcPr>
-          <w:p>
-            <w:pPr>
+              <w:t>说明</w:t>
+            </w:r>
+          </w:p>
+        </w:tc>
+        <w:tc>
+          <w:tcPr>
+            <w:tcW w:w="2213" w:type="pct"/>
+          </w:tcPr>
+          <w:p>
+            <w:r>
               <w:rPr>
                 <w:rFonts w:hint="eastAsia"/>
               </w:rPr>
-            </w:pPr>
-            <w:r>
-              <w:rPr>
-                <w:rFonts w:hint="eastAsia"/>
-              </w:rPr>
-              <w:t>说明</w:t>
-            </w:r>
-          </w:p>
-        </w:tc>
-        <w:tc>
-          <w:tcPr>
-            <w:tcW w:w="2213" w:type="pct"/>
-          </w:tcPr>
-          <w:p>
-            <w:pPr>
-              <w:rPr>
-                <w:rFonts w:hint="eastAsia"/>
-              </w:rPr>
-            </w:pPr>
-            <w:r>
-              <w:rPr>
-                <w:rFonts w:hint="eastAsia"/>
-              </w:rPr>
               <w:t>服务的环境变量</w:t>
             </w:r>
           </w:p>
@@ -13973,11 +13174,6 @@
             <w:tcW w:w="382" w:type="pct"/>
           </w:tcPr>
           <w:p>
-            <w:pPr>
-              <w:rPr>
-                <w:rFonts w:hint="eastAsia"/>
-              </w:rPr>
-            </w:pPr>
             <w:r>
               <w:rPr>
                 <w:rFonts w:hint="eastAsia"/>
@@ -13993,11 +13189,6 @@
             <w:tcW w:w="1804" w:type="pct"/>
           </w:tcPr>
           <w:p>
-            <w:pPr>
-              <w:rPr>
-                <w:rFonts w:hint="eastAsia"/>
-              </w:rPr>
-            </w:pPr>
             <w:r>
               <w:t>KAFKA_</w:t>
             </w:r>
@@ -14010,24 +13201,13 @@
           <w:tcPr>
             <w:tcW w:w="600" w:type="pct"/>
           </w:tcPr>
-          <w:p>
-            <w:pPr>
-              <w:rPr>
-                <w:rFonts w:hint="eastAsia"/>
-              </w:rPr>
-            </w:pPr>
-          </w:p>
+          <w:p/>
         </w:tc>
         <w:tc>
           <w:tcPr>
             <w:tcW w:w="2213" w:type="pct"/>
           </w:tcPr>
           <w:p>
-            <w:pPr>
-              <w:rPr>
-                <w:rFonts w:hint="eastAsia"/>
-              </w:rPr>
-            </w:pPr>
             <w:r>
               <w:rPr>
                 <w:b/>
@@ -14048,13 +13228,7 @@
           <w:tcPr>
             <w:tcW w:w="382" w:type="pct"/>
           </w:tcPr>
-          <w:p>
-            <w:pPr>
-              <w:rPr>
-                <w:rFonts w:hint="eastAsia"/>
-              </w:rPr>
-            </w:pPr>
-          </w:p>
+          <w:p/>
         </w:tc>
       </w:tr>
       <w:tr>
@@ -14063,11 +13237,6 @@
             <w:tcW w:w="1804" w:type="pct"/>
           </w:tcPr>
           <w:p>
-            <w:pPr>
-              <w:rPr>
-                <w:rFonts w:hint="eastAsia"/>
-              </w:rPr>
-            </w:pPr>
             <w:r>
               <w:t>KAFKA_HEAP_OPTS</w:t>
             </w:r>
@@ -14077,24 +13246,13 @@
           <w:tcPr>
             <w:tcW w:w="600" w:type="pct"/>
           </w:tcPr>
-          <w:p>
-            <w:pPr>
-              <w:rPr>
-                <w:rFonts w:hint="eastAsia"/>
-              </w:rPr>
-            </w:pPr>
-          </w:p>
+          <w:p/>
         </w:tc>
         <w:tc>
           <w:tcPr>
             <w:tcW w:w="2213" w:type="pct"/>
           </w:tcPr>
           <w:p>
-            <w:pPr>
-              <w:rPr>
-                <w:rFonts w:hint="eastAsia"/>
-              </w:rPr>
-            </w:pPr>
             <w:r>
               <w:rPr>
                 <w:rFonts w:hint="eastAsia"/>
@@ -14126,13 +13284,7 @@
           <w:tcPr>
             <w:tcW w:w="382" w:type="pct"/>
           </w:tcPr>
-          <w:p>
-            <w:pPr>
-              <w:rPr>
-                <w:rFonts w:hint="eastAsia"/>
-              </w:rPr>
-            </w:pPr>
-          </w:p>
+          <w:p/>
         </w:tc>
       </w:tr>
       <w:tr>
@@ -14150,24 +13302,13 @@
           <w:tcPr>
             <w:tcW w:w="600" w:type="pct"/>
           </w:tcPr>
-          <w:p>
-            <w:pPr>
-              <w:rPr>
-                <w:rFonts w:hint="eastAsia"/>
-              </w:rPr>
-            </w:pPr>
-          </w:p>
+          <w:p/>
         </w:tc>
         <w:tc>
           <w:tcPr>
             <w:tcW w:w="2213" w:type="pct"/>
           </w:tcPr>
           <w:p>
-            <w:pPr>
-              <w:rPr>
-                <w:rFonts w:hint="eastAsia"/>
-              </w:rPr>
-            </w:pPr>
             <w:r>
               <w:rPr>
                 <w:b/>
@@ -14185,13 +13326,7 @@
           <w:tcPr>
             <w:tcW w:w="382" w:type="pct"/>
           </w:tcPr>
-          <w:p>
-            <w:pPr>
-              <w:rPr>
-                <w:rFonts w:hint="eastAsia"/>
-              </w:rPr>
-            </w:pPr>
-          </w:p>
+          <w:p/>
         </w:tc>
       </w:tr>
       <w:tr>
@@ -14209,24 +13344,13 @@
           <w:tcPr>
             <w:tcW w:w="600" w:type="pct"/>
           </w:tcPr>
-          <w:p>
-            <w:pPr>
-              <w:rPr>
-                <w:rFonts w:hint="eastAsia"/>
-              </w:rPr>
-            </w:pPr>
-          </w:p>
+          <w:p/>
         </w:tc>
         <w:tc>
           <w:tcPr>
             <w:tcW w:w="2213" w:type="pct"/>
           </w:tcPr>
           <w:p>
-            <w:pPr>
-              <w:rPr>
-                <w:rFonts w:hint="eastAsia"/>
-              </w:rPr>
-            </w:pPr>
             <w:r>
               <w:rPr>
                 <w:b/>
@@ -14244,13 +13368,7 @@
           <w:tcPr>
             <w:tcW w:w="382" w:type="pct"/>
           </w:tcPr>
-          <w:p>
-            <w:pPr>
-              <w:rPr>
-                <w:rFonts w:hint="eastAsia"/>
-              </w:rPr>
-            </w:pPr>
-          </w:p>
+          <w:p/>
         </w:tc>
       </w:tr>
       <w:tr>
@@ -14271,24 +13389,13 @@
           <w:tcPr>
             <w:tcW w:w="600" w:type="pct"/>
           </w:tcPr>
-          <w:p>
-            <w:pPr>
-              <w:rPr>
-                <w:rFonts w:hint="eastAsia"/>
-              </w:rPr>
-            </w:pPr>
-          </w:p>
+          <w:p/>
         </w:tc>
         <w:tc>
           <w:tcPr>
             <w:tcW w:w="2213" w:type="pct"/>
           </w:tcPr>
           <w:p>
-            <w:pPr>
-              <w:rPr>
-                <w:rFonts w:hint="eastAsia"/>
-              </w:rPr>
-            </w:pPr>
             <w:r>
               <w:rPr>
                 <w:b/>
@@ -14306,13 +13413,7 @@
           <w:tcPr>
             <w:tcW w:w="382" w:type="pct"/>
           </w:tcPr>
-          <w:p>
-            <w:pPr>
-              <w:rPr>
-                <w:rFonts w:hint="eastAsia"/>
-              </w:rPr>
-            </w:pPr>
-          </w:p>
+          <w:p/>
         </w:tc>
       </w:tr>
       <w:tr>
@@ -14334,24 +13435,13 @@
           <w:tcPr>
             <w:tcW w:w="600" w:type="pct"/>
           </w:tcPr>
-          <w:p>
-            <w:pPr>
-              <w:rPr>
-                <w:rFonts w:hint="eastAsia"/>
-              </w:rPr>
-            </w:pPr>
-          </w:p>
+          <w:p/>
         </w:tc>
         <w:tc>
           <w:tcPr>
             <w:tcW w:w="2213" w:type="pct"/>
           </w:tcPr>
           <w:p>
-            <w:pPr>
-              <w:rPr>
-                <w:rFonts w:hint="eastAsia"/>
-              </w:rPr>
-            </w:pPr>
             <w:r>
               <w:rPr>
                 <w:b/>
@@ -14369,13 +13459,7 @@
           <w:tcPr>
             <w:tcW w:w="382" w:type="pct"/>
           </w:tcPr>
-          <w:p>
-            <w:pPr>
-              <w:rPr>
-                <w:rFonts w:hint="eastAsia"/>
-              </w:rPr>
-            </w:pPr>
-          </w:p>
+          <w:p/>
         </w:tc>
       </w:tr>
       <w:tr>
@@ -14393,24 +13477,13 @@
           <w:tcPr>
             <w:tcW w:w="600" w:type="pct"/>
           </w:tcPr>
-          <w:p>
-            <w:pPr>
-              <w:rPr>
-                <w:rFonts w:hint="eastAsia"/>
-              </w:rPr>
-            </w:pPr>
-          </w:p>
+          <w:p/>
         </w:tc>
         <w:tc>
           <w:tcPr>
             <w:tcW w:w="2213" w:type="pct"/>
           </w:tcPr>
           <w:p>
-            <w:pPr>
-              <w:rPr>
-                <w:rFonts w:hint="eastAsia"/>
-              </w:rPr>
-            </w:pPr>
             <w:r>
               <w:rPr>
                 <w:b/>
@@ -14428,13 +13501,7 @@
           <w:tcPr>
             <w:tcW w:w="382" w:type="pct"/>
           </w:tcPr>
-          <w:p>
-            <w:pPr>
-              <w:rPr>
-                <w:rFonts w:hint="eastAsia"/>
-              </w:rPr>
-            </w:pPr>
-          </w:p>
+          <w:p/>
         </w:tc>
       </w:tr>
       <w:tr>
@@ -14458,25 +13525,13 @@
           <w:tcPr>
             <w:tcW w:w="2213" w:type="pct"/>
           </w:tcPr>
-          <w:p>
-            <w:pPr>
-              <w:rPr>
-                <w:rFonts w:hint="eastAsia"/>
-              </w:rPr>
-            </w:pPr>
-          </w:p>
+          <w:p/>
         </w:tc>
         <w:tc>
           <w:tcPr>
             <w:tcW w:w="382" w:type="pct"/>
           </w:tcPr>
-          <w:p>
-            <w:pPr>
-              <w:rPr>
-                <w:rFonts w:hint="eastAsia"/>
-              </w:rPr>
-            </w:pPr>
-          </w:p>
+          <w:p/>
         </w:tc>
       </w:tr>
       <w:tr>
@@ -14495,15 +13550,10 @@
             <w:tcW w:w="600" w:type="pct"/>
           </w:tcPr>
           <w:p>
-            <w:pPr>
+            <w:r>
               <w:rPr>
                 <w:rFonts w:hint="eastAsia"/>
               </w:rPr>
-            </w:pPr>
-            <w:r>
-              <w:rPr>
-                <w:rFonts w:hint="eastAsia"/>
-              </w:rPr>
               <w:t>额外参数</w:t>
             </w:r>
           </w:p>
@@ -14512,69 +13562,46 @@
           <w:tcPr>
             <w:tcW w:w="2213" w:type="pct"/>
           </w:tcPr>
-          <w:p>
-            <w:pPr>
-              <w:rPr>
-                <w:rFonts w:hint="eastAsia"/>
-              </w:rPr>
-            </w:pPr>
-          </w:p>
+          <w:p/>
         </w:tc>
         <w:tc>
           <w:tcPr>
             <w:tcW w:w="382" w:type="pct"/>
           </w:tcPr>
-          <w:p>
-            <w:pPr>
-              <w:rPr>
-                <w:rFonts w:hint="eastAsia"/>
-              </w:rPr>
-            </w:pPr>
-          </w:p>
+          <w:p/>
         </w:tc>
       </w:tr>
     </w:tbl>
+    <w:p/>
     <w:p>
       <w:pPr>
-        <w:rPr>
-          <w:rFonts w:hint="eastAsia"/>
-        </w:rPr>
-      </w:pPr>
+        <w:pStyle w:val="Heading3"/>
+      </w:pPr>
+      <w:r>
+        <w:t>*_</w:t>
+      </w:r>
+      <w:r>
+        <w:t>L</w:t>
+      </w:r>
+      <w:r>
+        <w:t>OG4J_OPTS</w:t>
+      </w:r>
+      <w:r>
+        <w:rPr>
+          <w:rFonts w:hint="eastAsia"/>
+        </w:rPr>
+        <w:t>环境变量</w:t>
+      </w:r>
     </w:p>
     <w:p>
-      <w:pPr>
-        <w:pStyle w:val="Heading3"/>
-      </w:pPr>
-      <w:r>
-        <w:t>*_</w:t>
-      </w:r>
-      <w:r>
-        <w:t>L</w:t>
-      </w:r>
-      <w:r>
-        <w:t>OG4J_OPTS</w:t>
-      </w:r>
-      <w:r>
-        <w:rPr>
-          <w:rFonts w:hint="eastAsia"/>
-        </w:rPr>
-        <w:t>环境变量</w:t>
+      <w:r>
+        <w:rPr>
+          <w:rFonts w:hint="eastAsia"/>
+        </w:rPr>
+        <w:t>可以指定文件路径，更具体地控制日志打印。</w:t>
       </w:r>
     </w:p>
     <w:p>
-      <w:r>
-        <w:rPr>
-          <w:rFonts w:hint="eastAsia"/>
-        </w:rPr>
-        <w:t>可以指定文件路径，更具体地控制日志打印。</w:t>
-      </w:r>
-    </w:p>
-    <w:p>
-      <w:pPr>
-        <w:rPr>
-          <w:rFonts w:hint="eastAsia"/>
-        </w:rPr>
-      </w:pPr>
       <w:r>
         <w:rPr>
           <w:rFonts w:hint="eastAsia"/>
@@ -14708,11 +13735,6 @@
       </w:r>
     </w:p>
     <w:p>
-      <w:pPr>
-        <w:rPr>
-          <w:rFonts w:hint="eastAsia"/>
-        </w:rPr>
-      </w:pPr>
       <w:r>
         <w:rPr>
           <w:rFonts w:hint="eastAsia"/>
@@ -14990,11 +14012,6 @@
       </w:r>
     </w:p>
     <w:p>
-      <w:pPr>
-        <w:rPr>
-          <w:rFonts w:hint="eastAsia"/>
-        </w:rPr>
-      </w:pPr>
       <w:r>
         <w:rPr>
           <w:rFonts w:hint="eastAsia"/>
@@ -15127,11 +14144,6 @@
       </w:r>
     </w:p>
     <w:p>
-      <w:pPr>
-        <w:rPr>
-          <w:rFonts w:hint="eastAsia"/>
-        </w:rPr>
-      </w:pPr>
       <w:r>
         <w:rPr>
           <w:rFonts w:hint="eastAsia"/>
@@ -15400,66 +14412,751 @@
         </w:drawing>
       </w:r>
     </w:p>
+    <w:p/>
     <w:p>
       <w:pPr>
-        <w:rPr>
-          <w:rFonts w:hint="eastAsia"/>
-        </w:rPr>
-      </w:pPr>
+        <w:pStyle w:val="Heading1"/>
+      </w:pPr>
+      <w:r>
+        <w:rPr>
+          <w:rFonts w:hint="eastAsia"/>
+        </w:rPr>
+        <w:t>配置</w:t>
+      </w:r>
+    </w:p>
+    <w:p>
+      <w:r>
+        <w:rPr>
+          <w:rFonts w:hint="eastAsia"/>
+        </w:rPr>
+        <w:t>目录：</w:t>
+      </w:r>
+      <w:r>
+        <w:rPr>
+          <w:rFonts w:hint="eastAsia"/>
+        </w:rPr>
+        <w:t xml:space="preserve"> ./</w:t>
+      </w:r>
+      <w:proofErr w:type="spellStart"/>
+      <w:r>
+        <w:rPr>
+          <w:rFonts w:hint="eastAsia"/>
+        </w:rPr>
+        <w:t>etc</w:t>
+      </w:r>
+      <w:proofErr w:type="spellEnd"/>
+    </w:p>
+    <w:p>
+      <w:pPr>
+        <w:pStyle w:val="Heading1"/>
+      </w:pPr>
+      <w:r>
+        <w:rPr>
+          <w:rFonts w:hint="eastAsia"/>
+        </w:rPr>
+        <w:t>Confluent</w:t>
+      </w:r>
+      <w:r>
+        <w:rPr>
+          <w:rFonts w:hint="eastAsia"/>
+        </w:rPr>
+        <w:t>伪分布式集群</w:t>
+      </w:r>
+    </w:p>
+    <w:p>
+      <w:r>
+        <w:rPr>
+          <w:rFonts w:hint="eastAsia"/>
+        </w:rPr>
+        <w:t>伪分布式集群本质上是通过进程模拟物理节点，对应</w:t>
+      </w:r>
+      <w:r>
+        <w:rPr>
+          <w:rFonts w:hint="eastAsia"/>
+        </w:rPr>
+        <w:t>Confluent</w:t>
+      </w:r>
+      <w:r>
+        <w:rPr>
+          <w:rFonts w:hint="eastAsia"/>
+        </w:rPr>
+        <w:t>集群，模拟的方式可以有：</w:t>
+      </w:r>
+    </w:p>
+    <w:p>
+      <w:pPr>
+        <w:pStyle w:val="ListParagraph"/>
+        <w:numPr>
+          <w:ilvl w:val="0"/>
+          <w:numId w:val="15"/>
+        </w:numPr>
+      </w:pPr>
+      <w:r>
+        <w:rPr>
+          <w:rFonts w:hint="eastAsia"/>
+        </w:rPr>
+        <w:t>整体模拟方式：</w:t>
+      </w:r>
+      <w:r>
+        <w:rPr>
+          <w:rFonts w:hint="eastAsia"/>
+        </w:rPr>
+        <w:t>基本不修改脚本，可以多次启动</w:t>
+      </w:r>
+      <w:r>
+        <w:rPr>
+          <w:rFonts w:hint="eastAsia"/>
+        </w:rPr>
+        <w:t>confluent</w:t>
+      </w:r>
+      <w:r>
+        <w:rPr>
+          <w:rFonts w:hint="eastAsia"/>
+        </w:rPr>
+        <w:t>部署</w:t>
+      </w:r>
+      <w:r>
+        <w:rPr>
+          <w:rFonts w:hint="eastAsia"/>
+        </w:rPr>
+        <w:t>，但彼此间不冲突，可以作为一个虚拟节点组成集群。</w:t>
+      </w:r>
+    </w:p>
+    <w:p>
+      <w:pPr>
+        <w:pStyle w:val="ListParagraph"/>
+        <w:numPr>
+          <w:ilvl w:val="0"/>
+          <w:numId w:val="15"/>
+        </w:numPr>
+        <w:rPr>
+          <w:rFonts w:hint="eastAsia"/>
+        </w:rPr>
+      </w:pPr>
+      <w:r>
+        <w:rPr>
+          <w:rFonts w:hint="eastAsia"/>
+        </w:rPr>
+        <w:t>服务模拟方式：</w:t>
+      </w:r>
+      <w:r>
+        <w:rPr>
+          <w:rFonts w:hint="eastAsia"/>
+        </w:rPr>
+        <w:t>修改脚本，在一次启动</w:t>
+      </w:r>
+      <w:proofErr w:type="spellStart"/>
+      <w:r>
+        <w:rPr>
+          <w:rFonts w:hint="eastAsia"/>
+        </w:rPr>
+        <w:t>conflent</w:t>
+      </w:r>
+      <w:proofErr w:type="spellEnd"/>
+      <w:r>
+        <w:rPr>
+          <w:rFonts w:hint="eastAsia"/>
+        </w:rPr>
+        <w:t>部署时</w:t>
+      </w:r>
+      <w:r>
+        <w:rPr>
+          <w:rFonts w:hint="eastAsia"/>
+        </w:rPr>
+        <w:t>，构建服务层级的伪分布式集群，比如，一次启动时，构建多个</w:t>
+      </w:r>
+      <w:proofErr w:type="spellStart"/>
+      <w:r>
+        <w:rPr>
+          <w:rFonts w:hint="eastAsia"/>
+        </w:rPr>
+        <w:t>kafka</w:t>
+      </w:r>
+      <w:proofErr w:type="spellEnd"/>
+      <w:r>
+        <w:rPr>
+          <w:rFonts w:hint="eastAsia"/>
+        </w:rPr>
+        <w:t>服务，形成</w:t>
+      </w:r>
+      <w:proofErr w:type="spellStart"/>
+      <w:r>
+        <w:rPr>
+          <w:rFonts w:hint="eastAsia"/>
+        </w:rPr>
+        <w:t>kafka</w:t>
+      </w:r>
+      <w:proofErr w:type="spellEnd"/>
+      <w:r>
+        <w:rPr>
+          <w:rFonts w:hint="eastAsia"/>
+        </w:rPr>
+        <w:t>伪分布式集群。</w:t>
+      </w:r>
+    </w:p>
+    <w:p/>
+    <w:p>
+      <w:pPr>
+        <w:pStyle w:val="Heading2"/>
+      </w:pPr>
+      <w:r>
+        <w:rPr>
+          <w:rFonts w:hint="eastAsia"/>
+        </w:rPr>
+        <w:t>伪分布式集群</w:t>
+      </w:r>
+    </w:p>
+    <w:p>
+      <w:pPr>
+        <w:rPr>
+          <w:rFonts w:hint="eastAsia"/>
+        </w:rPr>
+      </w:pPr>
+      <w:r>
+        <w:rPr>
+          <w:rFonts w:hint="eastAsia"/>
+        </w:rPr>
+        <w:t>保证所有服务（进程实例）的工作目录不冲突</w:t>
+      </w:r>
+    </w:p>
+    <w:p>
+      <w:pPr>
+        <w:pStyle w:val="Heading3"/>
+      </w:pPr>
+      <w:r>
+        <w:rPr>
+          <w:rFonts w:hint="eastAsia"/>
+        </w:rPr>
+        <w:lastRenderedPageBreak/>
+        <w:t>Zookeeper</w:t>
+      </w:r>
+      <w:r>
+        <w:t xml:space="preserve"> </w:t>
+      </w:r>
+      <w:r>
+        <w:rPr>
+          <w:rFonts w:hint="eastAsia"/>
+        </w:rPr>
+        <w:t>伪分布式集群</w:t>
+      </w:r>
+    </w:p>
+    <w:p>
+      <w:r>
+        <w:t xml:space="preserve">         </w:t>
+      </w:r>
+    </w:p>
+    <w:p>
+      <w:pPr>
+        <w:pStyle w:val="Heading3"/>
+      </w:pPr>
+      <w:r>
+        <w:rPr>
+          <w:rFonts w:hint="eastAsia"/>
+        </w:rPr>
+        <w:t>Kafka</w:t>
+      </w:r>
+      <w:r>
+        <w:rPr>
+          <w:rFonts w:hint="eastAsia"/>
+        </w:rPr>
+        <w:t>伪分布式集群</w:t>
+      </w:r>
+    </w:p>
+    <w:p>
+      <w:pPr>
+        <w:rPr>
+          <w:rFonts w:hint="eastAsia"/>
+        </w:rPr>
+      </w:pPr>
+      <w:r>
+        <w:rPr>
+          <w:rFonts w:hint="eastAsia"/>
+        </w:rPr>
+        <w:t>和普通</w:t>
+      </w:r>
+      <w:proofErr w:type="spellStart"/>
+      <w:r>
+        <w:rPr>
+          <w:rFonts w:hint="eastAsia"/>
+        </w:rPr>
+        <w:t>kafka</w:t>
+      </w:r>
+      <w:proofErr w:type="spellEnd"/>
+      <w:r>
+        <w:rPr>
+          <w:rFonts w:hint="eastAsia"/>
+        </w:rPr>
+        <w:t>伪分布式一样</w:t>
+      </w:r>
+      <w:r>
+        <w:rPr>
+          <w:rFonts w:hint="eastAsia"/>
+        </w:rPr>
+        <w:t>，保证</w:t>
+      </w:r>
+      <w:proofErr w:type="spellStart"/>
+      <w:r>
+        <w:rPr>
+          <w:rFonts w:hint="eastAsia"/>
+        </w:rPr>
+        <w:t>log</w:t>
+      </w:r>
+      <w:r>
+        <w:t>.dirs</w:t>
+      </w:r>
+      <w:proofErr w:type="spellEnd"/>
+      <w:r>
+        <w:t xml:space="preserve"> </w:t>
+      </w:r>
+      <w:r>
+        <w:rPr>
+          <w:rFonts w:hint="eastAsia"/>
+        </w:rPr>
+        <w:t>和</w:t>
+      </w:r>
+      <w:r>
+        <w:rPr>
+          <w:rFonts w:hint="eastAsia"/>
+        </w:rPr>
+        <w:t>broke.id</w:t>
+      </w:r>
+      <w:r>
+        <w:rPr>
+          <w:rFonts w:hint="eastAsia"/>
+        </w:rPr>
+        <w:t>不冲突</w:t>
+      </w:r>
+    </w:p>
+    <w:p>
+      <w:pPr>
+        <w:pStyle w:val="Heading3"/>
+      </w:pPr>
+      <w:r>
+        <w:rPr>
+          <w:rFonts w:hint="eastAsia"/>
+        </w:rPr>
+        <w:t>Kafka</w:t>
+      </w:r>
+      <w:r>
+        <w:t xml:space="preserve"> </w:t>
+      </w:r>
+      <w:r>
+        <w:rPr>
+          <w:rFonts w:hint="eastAsia"/>
+        </w:rPr>
+        <w:t>Connect</w:t>
+      </w:r>
+      <w:r>
+        <w:rPr>
+          <w:rFonts w:hint="eastAsia"/>
+        </w:rPr>
+        <w:t>伪分布式集群</w:t>
+      </w:r>
+    </w:p>
+    <w:p>
+      <w:pPr>
+        <w:rPr>
+          <w:rFonts w:hint="eastAsia"/>
+        </w:rPr>
+      </w:pPr>
+      <w:r>
+        <w:t>R</w:t>
+      </w:r>
+      <w:r>
+        <w:rPr>
+          <w:rFonts w:hint="eastAsia"/>
+        </w:rPr>
+        <w:t>est</w:t>
+      </w:r>
+      <w:r>
+        <w:t xml:space="preserve"> port </w:t>
+      </w:r>
+      <w:r>
+        <w:rPr>
+          <w:rFonts w:hint="eastAsia"/>
+        </w:rPr>
+        <w:t>保证</w:t>
+      </w:r>
+      <w:r>
+        <w:rPr>
+          <w:rFonts w:hint="eastAsia"/>
+        </w:rPr>
+        <w:t>不冲突</w:t>
+      </w:r>
+      <w:bookmarkStart w:id="0" w:name="_GoBack"/>
+      <w:bookmarkEnd w:id="0"/>
+      <w:r>
+        <w:rPr>
+          <w:rFonts w:hint="eastAsia"/>
+        </w:rPr>
+        <w:t>，</w:t>
+      </w:r>
+      <w:r>
+        <w:rPr>
+          <w:rFonts w:hint="eastAsia"/>
+        </w:rPr>
+        <w:t>offsets</w:t>
+      </w:r>
+      <w:r>
+        <w:rPr>
+          <w:rFonts w:hint="eastAsia"/>
+        </w:rPr>
+        <w:t>存放路径</w:t>
+      </w:r>
+      <w:r>
+        <w:rPr>
+          <w:rFonts w:hint="eastAsia"/>
+        </w:rPr>
+        <w:t>不冲突</w:t>
+      </w:r>
+    </w:p>
+    <w:p>
+      <w:pPr>
+        <w:pStyle w:val="Heading2"/>
+      </w:pPr>
+      <w:r>
+        <w:rPr>
+          <w:rFonts w:hint="eastAsia"/>
+        </w:rPr>
+        <w:t>修改</w:t>
+      </w:r>
+    </w:p>
+    <w:p>
+      <w:r>
+        <w:rPr>
+          <w:rFonts w:hint="eastAsia"/>
+        </w:rPr>
+        <w:t>当前单机模式运行时的工作目录：</w:t>
+      </w:r>
     </w:p>
     <w:p/>
     <w:p/>
     <w:p/>
+    <w:p>
+      <w:r>
+        <w:rPr>
+          <w:rFonts w:hint="eastAsia"/>
+        </w:rPr>
+        <w:t>其中，</w:t>
+      </w:r>
+      <w:r>
+        <w:rPr>
+          <w:rFonts w:hint="eastAsia"/>
+        </w:rPr>
+        <w:t xml:space="preserve"> </w:t>
+      </w:r>
+      <w:r>
+        <w:t>${</w:t>
+      </w:r>
+      <w:proofErr w:type="spellStart"/>
+      <w:r>
+        <w:t>confluent_current_dir</w:t>
+      </w:r>
+      <w:proofErr w:type="spellEnd"/>
+      <w:r>
+        <w:t>}</w:t>
+      </w:r>
+      <w:r>
+        <w:rPr>
+          <w:rFonts w:hint="eastAsia"/>
+        </w:rPr>
+        <w:t>为</w:t>
+      </w:r>
+      <w:r>
+        <w:rPr>
+          <w:rFonts w:hint="eastAsia"/>
+        </w:rPr>
+        <w:t>Confluent</w:t>
+      </w:r>
+      <w:r>
+        <w:rPr>
+          <w:rFonts w:hint="eastAsia"/>
+        </w:rPr>
+        <w:t>启动时的根目录，默认为</w:t>
+      </w:r>
+      <w:r>
+        <w:rPr>
+          <w:rFonts w:hint="eastAsia"/>
+        </w:rPr>
+        <w:t>/</w:t>
+      </w:r>
+      <w:proofErr w:type="spellStart"/>
+      <w:r>
+        <w:rPr>
+          <w:rFonts w:hint="eastAsia"/>
+        </w:rPr>
+        <w:t>tmp</w:t>
+      </w:r>
+      <w:proofErr w:type="spellEnd"/>
+      <w:r>
+        <w:rPr>
+          <w:rFonts w:hint="eastAsia"/>
+        </w:rPr>
+        <w:t>/</w:t>
+      </w:r>
+      <w:r>
+        <w:rPr>
+          <w:rFonts w:hint="eastAsia"/>
+        </w:rPr>
+        <w:t>，</w:t>
+      </w:r>
+      <w:r>
+        <w:rPr>
+          <w:rFonts w:hint="eastAsia"/>
+        </w:rPr>
+        <w:t xml:space="preserve"> </w:t>
+      </w:r>
+      <w:r>
+        <w:t>${</w:t>
+      </w:r>
+      <w:proofErr w:type="spellStart"/>
+      <w:r>
+        <w:t>confluent_current_dir</w:t>
+      </w:r>
+      <w:proofErr w:type="spellEnd"/>
+      <w:r>
+        <w:t>}</w:t>
+      </w:r>
+      <w:proofErr w:type="spellStart"/>
+      <w:r>
+        <w:t>confluent.XXXXXXXX</w:t>
+      </w:r>
+      <w:proofErr w:type="spellEnd"/>
+      <w:r>
+        <w:t xml:space="preserve"> </w:t>
+      </w:r>
+      <w:r>
+        <w:rPr>
+          <w:rFonts w:hint="eastAsia"/>
+        </w:rPr>
+        <w:t>为</w:t>
+      </w:r>
+      <w:r>
+        <w:rPr>
+          <w:rFonts w:hint="eastAsia"/>
+        </w:rPr>
+        <w:t>Confluent</w:t>
+      </w:r>
+      <w:r>
+        <w:t xml:space="preserve"> </w:t>
+      </w:r>
+      <w:r>
+        <w:rPr>
+          <w:rFonts w:hint="eastAsia"/>
+        </w:rPr>
+        <w:t>启动后的工作目录。</w:t>
+      </w:r>
+    </w:p>
+    <w:p>
+      <w:pPr>
+        <w:pStyle w:val="ListParagraph"/>
+        <w:numPr>
+          <w:ilvl w:val="0"/>
+          <w:numId w:val="14"/>
+        </w:numPr>
+      </w:pPr>
+      <w:r>
+        <w:rPr>
+          <w:rFonts w:hint="eastAsia"/>
+        </w:rPr>
+        <w:t>文件</w:t>
+      </w:r>
+      <w:proofErr w:type="spellStart"/>
+      <w:r>
+        <w:rPr>
+          <w:rFonts w:hint="eastAsia"/>
+        </w:rPr>
+        <w:t>confluent</w:t>
+      </w:r>
+      <w:r>
+        <w:t>.current</w:t>
+      </w:r>
+      <w:proofErr w:type="spellEnd"/>
+      <w:r>
+        <w:t xml:space="preserve"> :  </w:t>
+      </w:r>
+      <w:r>
+        <w:rPr>
+          <w:rFonts w:hint="eastAsia"/>
+        </w:rPr>
+        <w:t>存放了当前的工作目录</w:t>
+      </w:r>
+      <w:r>
+        <w:rPr>
+          <w:rFonts w:hint="eastAsia"/>
+        </w:rPr>
+        <w:t xml:space="preserve"> </w:t>
+      </w:r>
+      <w:r>
+        <w:t xml:space="preserve">– </w:t>
+      </w:r>
+      <w:r>
+        <w:rPr>
+          <w:rFonts w:hint="eastAsia"/>
+        </w:rPr>
+        <w:t>每个</w:t>
+      </w:r>
+      <w:r>
+        <w:rPr>
+          <w:rFonts w:hint="eastAsia"/>
+        </w:rPr>
+        <w:t>confluent</w:t>
+      </w:r>
+      <w:r>
+        <w:rPr>
+          <w:rFonts w:hint="eastAsia"/>
+        </w:rPr>
+        <w:t>部署不一样</w:t>
+      </w:r>
+      <w:r>
+        <w:rPr>
+          <w:rFonts w:hint="eastAsia"/>
+        </w:rPr>
+        <w:t>的路径</w:t>
+      </w:r>
+    </w:p>
+    <w:p>
+      <w:pPr>
+        <w:pStyle w:val="ListParagraph"/>
+        <w:numPr>
+          <w:ilvl w:val="0"/>
+          <w:numId w:val="14"/>
+        </w:numPr>
+      </w:pPr>
+      <w:r>
+        <w:rPr>
+          <w:rFonts w:hint="eastAsia"/>
+        </w:rPr>
+        <w:t>文件</w:t>
+      </w:r>
+      <w:proofErr w:type="spellStart"/>
+      <w:r>
+        <w:rPr>
+          <w:rFonts w:hint="eastAsia"/>
+        </w:rPr>
+        <w:t>confluent</w:t>
+      </w:r>
+      <w:r>
+        <w:t>.offset</w:t>
+      </w:r>
+      <w:proofErr w:type="spellEnd"/>
+      <w:r>
+        <w:t xml:space="preserve"> </w:t>
+      </w:r>
+      <w:r>
+        <w:rPr>
+          <w:rFonts w:hint="eastAsia"/>
+        </w:rPr>
+        <w:t>：</w:t>
+      </w:r>
+      <w:r>
+        <w:rPr>
+          <w:rFonts w:hint="eastAsia"/>
+        </w:rPr>
+        <w:t xml:space="preserve"> </w:t>
+      </w:r>
+      <w:r>
+        <w:rPr>
+          <w:rFonts w:hint="eastAsia"/>
+        </w:rPr>
+        <w:t>offset</w:t>
+      </w:r>
+      <w:r>
+        <w:rPr>
+          <w:rFonts w:hint="eastAsia"/>
+        </w:rPr>
+        <w:t>存储的文件路径</w:t>
+      </w:r>
+      <w:r>
+        <w:rPr>
+          <w:rFonts w:hint="eastAsia"/>
+        </w:rPr>
+        <w:t xml:space="preserve"> </w:t>
+      </w:r>
+      <w:r>
+        <w:t xml:space="preserve">– </w:t>
+      </w:r>
+      <w:r>
+        <w:rPr>
+          <w:rFonts w:hint="eastAsia"/>
+        </w:rPr>
+        <w:t>每个</w:t>
+      </w:r>
+      <w:r>
+        <w:rPr>
+          <w:rFonts w:hint="eastAsia"/>
+        </w:rPr>
+        <w:t>connect</w:t>
+      </w:r>
+      <w:r>
+        <w:rPr>
+          <w:rFonts w:hint="eastAsia"/>
+        </w:rPr>
+        <w:t>部署不一样</w:t>
+      </w:r>
+      <w:r>
+        <w:rPr>
+          <w:rFonts w:hint="eastAsia"/>
+        </w:rPr>
+        <w:t>的路径</w:t>
+      </w:r>
+    </w:p>
+    <w:p>
+      <w:r>
+        <w:rPr>
+          <w:noProof/>
+        </w:rPr>
+        <w:drawing>
+          <wp:inline distT="0" distB="0" distL="0" distR="0" wp14:anchorId="26F01FE8" wp14:editId="319C12B3">
+            <wp:extent cx="5943600" cy="947420"/>
+            <wp:effectExtent l="0" t="0" r="0" b="5080"/>
+            <wp:docPr id="7" name="Picture 7"/>
+            <wp:cNvGraphicFramePr>
+              <a:graphicFrameLocks xmlns:a="http://schemas.openxmlformats.org/drawingml/2006/main" noChangeAspect="1"/>
+            </wp:cNvGraphicFramePr>
+            <a:graphic xmlns:a="http://schemas.openxmlformats.org/drawingml/2006/main">
+              <a:graphicData uri="http://schemas.openxmlformats.org/drawingml/2006/picture">
+                <pic:pic xmlns:pic="http://schemas.openxmlformats.org/drawingml/2006/picture">
+                  <pic:nvPicPr>
+                    <pic:cNvPr id="1" name=""/>
+                    <pic:cNvPicPr/>
+                  </pic:nvPicPr>
+                  <pic:blipFill>
+                    <a:blip r:embed="rId15"/>
+                    <a:stretch>
+                      <a:fillRect/>
+                    </a:stretch>
+                  </pic:blipFill>
+                  <pic:spPr>
+                    <a:xfrm>
+                      <a:off x="0" y="0"/>
+                      <a:ext cx="5943600" cy="947420"/>
+                    </a:xfrm>
+                    <a:prstGeom prst="rect">
+                      <a:avLst/>
+                    </a:prstGeom>
+                  </pic:spPr>
+                </pic:pic>
+              </a:graphicData>
+            </a:graphic>
+          </wp:inline>
+        </w:drawing>
+      </w:r>
+    </w:p>
+    <w:p>
+      <w:pPr>
+        <w:rPr>
+          <w:rFonts w:hint="eastAsia"/>
+        </w:rPr>
+      </w:pPr>
+    </w:p>
     <w:p/>
     <w:p>
       <w:pPr>
-        <w:pStyle w:val="Heading1"/>
-      </w:pPr>
-      <w:r>
-        <w:rPr>
-          <w:rFonts w:hint="eastAsia"/>
-        </w:rPr>
-        <w:t>配置</w:t>
-      </w:r>
-    </w:p>
-    <w:p>
-      <w:r>
-        <w:rPr>
-          <w:rFonts w:hint="eastAsia"/>
-        </w:rPr>
-        <w:t>目录：</w:t>
-      </w:r>
-      <w:r>
-        <w:rPr>
-          <w:rFonts w:hint="eastAsia"/>
-        </w:rPr>
-        <w:t xml:space="preserve"> ./</w:t>
-      </w:r>
-      <w:proofErr w:type="spellStart"/>
-      <w:r>
-        <w:rPr>
-          <w:rFonts w:hint="eastAsia"/>
-        </w:rPr>
-        <w:t>etc</w:t>
-      </w:r>
-      <w:proofErr w:type="spellEnd"/>
-    </w:p>
-    <w:p>
-      <w:pPr>
-        <w:pStyle w:val="Heading1"/>
-      </w:pPr>
-      <w:r>
-        <w:rPr>
-          <w:rFonts w:hint="eastAsia"/>
-        </w:rPr>
-        <w:t>Confluent</w:t>
-      </w:r>
-      <w:r>
-        <w:rPr>
-          <w:rFonts w:hint="eastAsia"/>
-        </w:rPr>
-        <w:t>框架</w:t>
-      </w:r>
+        <w:rPr>
+          <w:rFonts w:hint="eastAsia"/>
+        </w:rPr>
+      </w:pPr>
     </w:p>
     <w:sectPr>
       <w:pgSz w:w="12240" w:h="15840"/>
@@ -15735,9 +15432,9 @@
     </w:lvl>
   </w:abstractNum>
   <w:abstractNum w:abstractNumId="3" w15:restartNumberingAfterBreak="0">
-    <w:nsid w:val="40677C86"/>
+    <w:nsid w:val="3BF27389"/>
     <w:multiLevelType w:val="hybridMultilevel"/>
-    <w:tmpl w:val="2A28C040"/>
+    <w:tmpl w:val="A9301C6A"/>
     <w:lvl w:ilvl="0" w:tplc="0409000F">
       <w:start w:val="1"/>
       <w:numFmt w:val="decimal"/>
@@ -15824,6 +15521,95 @@
     </w:lvl>
   </w:abstractNum>
   <w:abstractNum w:abstractNumId="4" w15:restartNumberingAfterBreak="0">
+    <w:nsid w:val="40677C86"/>
+    <w:multiLevelType w:val="hybridMultilevel"/>
+    <w:tmpl w:val="2A28C040"/>
+    <w:lvl w:ilvl="0" w:tplc="0409000F">
+      <w:start w:val="1"/>
+      <w:numFmt w:val="decimal"/>
+      <w:lvlText w:val="%1."/>
+      <w:lvlJc w:val="left"/>
+      <w:pPr>
+        <w:ind w:left="720" w:hanging="360"/>
+      </w:pPr>
+      <w:rPr>
+        <w:rFonts w:hint="default"/>
+      </w:rPr>
+    </w:lvl>
+    <w:lvl w:ilvl="1" w:tplc="04090019" w:tentative="1">
+      <w:start w:val="1"/>
+      <w:numFmt w:val="lowerLetter"/>
+      <w:lvlText w:val="%2."/>
+      <w:lvlJc w:val="left"/>
+      <w:pPr>
+        <w:ind w:left="1440" w:hanging="360"/>
+      </w:pPr>
+    </w:lvl>
+    <w:lvl w:ilvl="2" w:tplc="0409001B" w:tentative="1">
+      <w:start w:val="1"/>
+      <w:numFmt w:val="lowerRoman"/>
+      <w:lvlText w:val="%3."/>
+      <w:lvlJc w:val="right"/>
+      <w:pPr>
+        <w:ind w:left="2160" w:hanging="180"/>
+      </w:pPr>
+    </w:lvl>
+    <w:lvl w:ilvl="3" w:tplc="0409000F" w:tentative="1">
+      <w:start w:val="1"/>
+      <w:numFmt w:val="decimal"/>
+      <w:lvlText w:val="%4."/>
+      <w:lvlJc w:val="left"/>
+      <w:pPr>
+        <w:ind w:left="2880" w:hanging="360"/>
+      </w:pPr>
+    </w:lvl>
+    <w:lvl w:ilvl="4" w:tplc="04090019" w:tentative="1">
+      <w:start w:val="1"/>
+      <w:numFmt w:val="lowerLetter"/>
+      <w:lvlText w:val="%5."/>
+      <w:lvlJc w:val="left"/>
+      <w:pPr>
+        <w:ind w:left="3600" w:hanging="360"/>
+      </w:pPr>
+    </w:lvl>
+    <w:lvl w:ilvl="5" w:tplc="0409001B" w:tentative="1">
+      <w:start w:val="1"/>
+      <w:numFmt w:val="lowerRoman"/>
+      <w:lvlText w:val="%6."/>
+      <w:lvlJc w:val="right"/>
+      <w:pPr>
+        <w:ind w:left="4320" w:hanging="180"/>
+      </w:pPr>
+    </w:lvl>
+    <w:lvl w:ilvl="6" w:tplc="0409000F" w:tentative="1">
+      <w:start w:val="1"/>
+      <w:numFmt w:val="decimal"/>
+      <w:lvlText w:val="%7."/>
+      <w:lvlJc w:val="left"/>
+      <w:pPr>
+        <w:ind w:left="5040" w:hanging="360"/>
+      </w:pPr>
+    </w:lvl>
+    <w:lvl w:ilvl="7" w:tplc="04090019" w:tentative="1">
+      <w:start w:val="1"/>
+      <w:numFmt w:val="lowerLetter"/>
+      <w:lvlText w:val="%8."/>
+      <w:lvlJc w:val="left"/>
+      <w:pPr>
+        <w:ind w:left="5760" w:hanging="360"/>
+      </w:pPr>
+    </w:lvl>
+    <w:lvl w:ilvl="8" w:tplc="0409001B" w:tentative="1">
+      <w:start w:val="1"/>
+      <w:numFmt w:val="lowerRoman"/>
+      <w:lvlText w:val="%9."/>
+      <w:lvlJc w:val="right"/>
+      <w:pPr>
+        <w:ind w:left="6480" w:hanging="180"/>
+      </w:pPr>
+    </w:lvl>
+  </w:abstractNum>
+  <w:abstractNum w:abstractNumId="5" w15:restartNumberingAfterBreak="0">
     <w:nsid w:val="45087C8D"/>
     <w:multiLevelType w:val="hybridMultilevel"/>
     <w:tmpl w:val="15D02710"/>
@@ -15909,7 +15695,7 @@
       </w:pPr>
     </w:lvl>
   </w:abstractNum>
-  <w:abstractNum w:abstractNumId="5" w15:restartNumberingAfterBreak="0">
+  <w:abstractNum w:abstractNumId="6" w15:restartNumberingAfterBreak="0">
     <w:nsid w:val="45632BFF"/>
     <w:multiLevelType w:val="hybridMultilevel"/>
     <w:tmpl w:val="218C560C"/>
@@ -16022,7 +15808,7 @@
       </w:rPr>
     </w:lvl>
   </w:abstractNum>
-  <w:abstractNum w:abstractNumId="6" w15:restartNumberingAfterBreak="0">
+  <w:abstractNum w:abstractNumId="7" w15:restartNumberingAfterBreak="0">
     <w:nsid w:val="5F697D68"/>
     <w:multiLevelType w:val="hybridMultilevel"/>
     <w:tmpl w:val="ACCA6236"/>
@@ -16135,7 +15921,7 @@
       </w:rPr>
     </w:lvl>
   </w:abstractNum>
-  <w:abstractNum w:abstractNumId="7" w15:restartNumberingAfterBreak="0">
+  <w:abstractNum w:abstractNumId="8" w15:restartNumberingAfterBreak="0">
     <w:nsid w:val="602E1C1A"/>
     <w:multiLevelType w:val="hybridMultilevel"/>
     <w:tmpl w:val="6AB41284"/>
@@ -16221,10 +16007,10 @@
       </w:pPr>
     </w:lvl>
   </w:abstractNum>
-  <w:abstractNum w:abstractNumId="8" w15:restartNumberingAfterBreak="0">
-    <w:nsid w:val="6D77442F"/>
+  <w:abstractNum w:abstractNumId="9" w15:restartNumberingAfterBreak="0">
+    <w:nsid w:val="64A4242C"/>
     <w:multiLevelType w:val="hybridMultilevel"/>
-    <w:tmpl w:val="27B0F7E0"/>
+    <w:tmpl w:val="4FC0077E"/>
     <w:lvl w:ilvl="0" w:tplc="0409000F">
       <w:start w:val="1"/>
       <w:numFmt w:val="decimal"/>
@@ -16310,7 +16096,96 @@
       </w:pPr>
     </w:lvl>
   </w:abstractNum>
-  <w:abstractNum w:abstractNumId="9" w15:restartNumberingAfterBreak="0">
+  <w:abstractNum w:abstractNumId="10" w15:restartNumberingAfterBreak="0">
+    <w:nsid w:val="6D77442F"/>
+    <w:multiLevelType w:val="hybridMultilevel"/>
+    <w:tmpl w:val="27B0F7E0"/>
+    <w:lvl w:ilvl="0" w:tplc="0409000F">
+      <w:start w:val="1"/>
+      <w:numFmt w:val="decimal"/>
+      <w:lvlText w:val="%1."/>
+      <w:lvlJc w:val="left"/>
+      <w:pPr>
+        <w:ind w:left="720" w:hanging="360"/>
+      </w:pPr>
+      <w:rPr>
+        <w:rFonts w:hint="default"/>
+      </w:rPr>
+    </w:lvl>
+    <w:lvl w:ilvl="1" w:tplc="04090019" w:tentative="1">
+      <w:start w:val="1"/>
+      <w:numFmt w:val="lowerLetter"/>
+      <w:lvlText w:val="%2."/>
+      <w:lvlJc w:val="left"/>
+      <w:pPr>
+        <w:ind w:left="1440" w:hanging="360"/>
+      </w:pPr>
+    </w:lvl>
+    <w:lvl w:ilvl="2" w:tplc="0409001B" w:tentative="1">
+      <w:start w:val="1"/>
+      <w:numFmt w:val="lowerRoman"/>
+      <w:lvlText w:val="%3."/>
+      <w:lvlJc w:val="right"/>
+      <w:pPr>
+        <w:ind w:left="2160" w:hanging="180"/>
+      </w:pPr>
+    </w:lvl>
+    <w:lvl w:ilvl="3" w:tplc="0409000F" w:tentative="1">
+      <w:start w:val="1"/>
+      <w:numFmt w:val="decimal"/>
+      <w:lvlText w:val="%4."/>
+      <w:lvlJc w:val="left"/>
+      <w:pPr>
+        <w:ind w:left="2880" w:hanging="360"/>
+      </w:pPr>
+    </w:lvl>
+    <w:lvl w:ilvl="4" w:tplc="04090019" w:tentative="1">
+      <w:start w:val="1"/>
+      <w:numFmt w:val="lowerLetter"/>
+      <w:lvlText w:val="%5."/>
+      <w:lvlJc w:val="left"/>
+      <w:pPr>
+        <w:ind w:left="3600" w:hanging="360"/>
+      </w:pPr>
+    </w:lvl>
+    <w:lvl w:ilvl="5" w:tplc="0409001B" w:tentative="1">
+      <w:start w:val="1"/>
+      <w:numFmt w:val="lowerRoman"/>
+      <w:lvlText w:val="%6."/>
+      <w:lvlJc w:val="right"/>
+      <w:pPr>
+        <w:ind w:left="4320" w:hanging="180"/>
+      </w:pPr>
+    </w:lvl>
+    <w:lvl w:ilvl="6" w:tplc="0409000F" w:tentative="1">
+      <w:start w:val="1"/>
+      <w:numFmt w:val="decimal"/>
+      <w:lvlText w:val="%7."/>
+      <w:lvlJc w:val="left"/>
+      <w:pPr>
+        <w:ind w:left="5040" w:hanging="360"/>
+      </w:pPr>
+    </w:lvl>
+    <w:lvl w:ilvl="7" w:tplc="04090019" w:tentative="1">
+      <w:start w:val="1"/>
+      <w:numFmt w:val="lowerLetter"/>
+      <w:lvlText w:val="%8."/>
+      <w:lvlJc w:val="left"/>
+      <w:pPr>
+        <w:ind w:left="5760" w:hanging="360"/>
+      </w:pPr>
+    </w:lvl>
+    <w:lvl w:ilvl="8" w:tplc="0409001B" w:tentative="1">
+      <w:start w:val="1"/>
+      <w:numFmt w:val="lowerRoman"/>
+      <w:lvlText w:val="%9."/>
+      <w:lvlJc w:val="right"/>
+      <w:pPr>
+        <w:ind w:left="6480" w:hanging="180"/>
+      </w:pPr>
+    </w:lvl>
+  </w:abstractNum>
+  <w:abstractNum w:abstractNumId="11" w15:restartNumberingAfterBreak="0">
     <w:nsid w:val="740F3535"/>
     <w:multiLevelType w:val="hybridMultilevel"/>
     <w:tmpl w:val="F01C0B5A"/>
@@ -16423,7 +16298,96 @@
       </w:rPr>
     </w:lvl>
   </w:abstractNum>
-  <w:abstractNum w:abstractNumId="10" w15:restartNumberingAfterBreak="0">
+  <w:abstractNum w:abstractNumId="12" w15:restartNumberingAfterBreak="0">
+    <w:nsid w:val="79F75D15"/>
+    <w:multiLevelType w:val="hybridMultilevel"/>
+    <w:tmpl w:val="ECD2D5A6"/>
+    <w:lvl w:ilvl="0" w:tplc="0409000F">
+      <w:start w:val="1"/>
+      <w:numFmt w:val="decimal"/>
+      <w:lvlText w:val="%1."/>
+      <w:lvlJc w:val="left"/>
+      <w:pPr>
+        <w:ind w:left="720" w:hanging="360"/>
+      </w:pPr>
+      <w:rPr>
+        <w:rFonts w:hint="default"/>
+      </w:rPr>
+    </w:lvl>
+    <w:lvl w:ilvl="1" w:tplc="04090019" w:tentative="1">
+      <w:start w:val="1"/>
+      <w:numFmt w:val="lowerLetter"/>
+      <w:lvlText w:val="%2."/>
+      <w:lvlJc w:val="left"/>
+      <w:pPr>
+        <w:ind w:left="1440" w:hanging="360"/>
+      </w:pPr>
+    </w:lvl>
+    <w:lvl w:ilvl="2" w:tplc="0409001B" w:tentative="1">
+      <w:start w:val="1"/>
+      <w:numFmt w:val="lowerRoman"/>
+      <w:lvlText w:val="%3."/>
+      <w:lvlJc w:val="right"/>
+      <w:pPr>
+        <w:ind w:left="2160" w:hanging="180"/>
+      </w:pPr>
+    </w:lvl>
+    <w:lvl w:ilvl="3" w:tplc="0409000F" w:tentative="1">
+      <w:start w:val="1"/>
+      <w:numFmt w:val="decimal"/>
+      <w:lvlText w:val="%4."/>
+      <w:lvlJc w:val="left"/>
+      <w:pPr>
+        <w:ind w:left="2880" w:hanging="360"/>
+      </w:pPr>
+    </w:lvl>
+    <w:lvl w:ilvl="4" w:tplc="04090019" w:tentative="1">
+      <w:start w:val="1"/>
+      <w:numFmt w:val="lowerLetter"/>
+      <w:lvlText w:val="%5."/>
+      <w:lvlJc w:val="left"/>
+      <w:pPr>
+        <w:ind w:left="3600" w:hanging="360"/>
+      </w:pPr>
+    </w:lvl>
+    <w:lvl w:ilvl="5" w:tplc="0409001B" w:tentative="1">
+      <w:start w:val="1"/>
+      <w:numFmt w:val="lowerRoman"/>
+      <w:lvlText w:val="%6."/>
+      <w:lvlJc w:val="right"/>
+      <w:pPr>
+        <w:ind w:left="4320" w:hanging="180"/>
+      </w:pPr>
+    </w:lvl>
+    <w:lvl w:ilvl="6" w:tplc="0409000F" w:tentative="1">
+      <w:start w:val="1"/>
+      <w:numFmt w:val="decimal"/>
+      <w:lvlText w:val="%7."/>
+      <w:lvlJc w:val="left"/>
+      <w:pPr>
+        <w:ind w:left="5040" w:hanging="360"/>
+      </w:pPr>
+    </w:lvl>
+    <w:lvl w:ilvl="7" w:tplc="04090019" w:tentative="1">
+      <w:start w:val="1"/>
+      <w:numFmt w:val="lowerLetter"/>
+      <w:lvlText w:val="%8."/>
+      <w:lvlJc w:val="left"/>
+      <w:pPr>
+        <w:ind w:left="5760" w:hanging="360"/>
+      </w:pPr>
+    </w:lvl>
+    <w:lvl w:ilvl="8" w:tplc="0409001B" w:tentative="1">
+      <w:start w:val="1"/>
+      <w:numFmt w:val="lowerRoman"/>
+      <w:lvlText w:val="%9."/>
+      <w:lvlJc w:val="right"/>
+      <w:pPr>
+        <w:ind w:left="6480" w:hanging="180"/>
+      </w:pPr>
+    </w:lvl>
+  </w:abstractNum>
+  <w:abstractNum w:abstractNumId="13" w15:restartNumberingAfterBreak="0">
     <w:nsid w:val="7E0C6036"/>
     <w:multiLevelType w:val="multilevel"/>
     <w:tmpl w:val="04090025"/>
@@ -16519,40 +16483,49 @@
     </w:lvl>
   </w:abstractNum>
   <w:num w:numId="1">
-    <w:abstractNumId w:val="10"/>
+    <w:abstractNumId w:val="13"/>
   </w:num>
   <w:num w:numId="2">
+    <w:abstractNumId w:val="7"/>
+  </w:num>
+  <w:num w:numId="3">
+    <w:abstractNumId w:val="11"/>
+  </w:num>
+  <w:num w:numId="4">
     <w:abstractNumId w:val="6"/>
   </w:num>
-  <w:num w:numId="3">
-    <w:abstractNumId w:val="9"/>
-  </w:num>
-  <w:num w:numId="4">
-    <w:abstractNumId w:val="5"/>
-  </w:num>
   <w:num w:numId="5">
-    <w:abstractNumId w:val="10"/>
+    <w:abstractNumId w:val="13"/>
   </w:num>
   <w:num w:numId="6">
-    <w:abstractNumId w:val="8"/>
+    <w:abstractNumId w:val="10"/>
   </w:num>
   <w:num w:numId="7">
     <w:abstractNumId w:val="0"/>
   </w:num>
   <w:num w:numId="8">
-    <w:abstractNumId w:val="7"/>
+    <w:abstractNumId w:val="8"/>
   </w:num>
   <w:num w:numId="9">
-    <w:abstractNumId w:val="4"/>
+    <w:abstractNumId w:val="5"/>
   </w:num>
   <w:num w:numId="10">
-    <w:abstractNumId w:val="3"/>
+    <w:abstractNumId w:val="4"/>
   </w:num>
   <w:num w:numId="11">
     <w:abstractNumId w:val="1"/>
   </w:num>
   <w:num w:numId="12">
     <w:abstractNumId w:val="2"/>
+  </w:num>
+  <w:num w:numId="13">
+    <w:abstractNumId w:val="9"/>
+  </w:num>
+  <w:num w:numId="14">
+    <w:abstractNumId w:val="3"/>
+  </w:num>
+  <w:num w:numId="15">
+    <w:abstractNumId w:val="12"/>
   </w:num>
 </w:numbering>
 </file>
